--- a/assets/Girish Tibatina[junior frontend developer].docx
+++ b/assets/Girish Tibatina[junior frontend developer].docx
@@ -9,18 +9,18 @@
       <w:r>
         <w:rPr/>
         <w:drawing xmlns:mc="http://schemas.openxmlformats.org/markup-compatibility/2006">
-          <wp:anchor allowOverlap="1" behindDoc="1" distT="0" distB="0" distL="114300" distR="114300" layoutInCell="1" locked="0" relativeHeight="251653120" simplePos="0">
+          <wp:anchor allowOverlap="1" behindDoc="1" distT="0" distB="0" distL="114300" distR="114300" layoutInCell="1" locked="0" relativeHeight="251651072" simplePos="0">
             <wp:simplePos x="0" y="0"/>
             <wp:positionH relativeFrom="page">
-              <wp:posOffset>283210</wp:posOffset>
+              <wp:posOffset>160655</wp:posOffset>
             </wp:positionH>
             <wp:positionV relativeFrom="paragraph">
               <wp:posOffset>736600</wp:posOffset>
             </wp:positionV>
-            <wp:extent cx="7213600" cy="13313410"/>
+            <wp:extent cx="7423150" cy="13313410"/>
             <wp:effectExtent l="0" t="0" r="0" b="1"/>
             <wp:wrapNone/>
-            <wp:docPr id="65" name="Graphic 3"/>
+            <wp:docPr id="79" name="Graphic 3"/>
             <wp:cNvGraphicFramePr>
               <a:graphicFrameLocks xmlns:a="http://schemas.openxmlformats.org/drawingml/2006/main" noChangeAspect="1"/>
             </wp:cNvGraphicFramePr>
@@ -28,11 +28,11 @@
               <a:graphicData uri="http://schemas.openxmlformats.org/drawingml/2006/picture">
                 <pic:pic xmlns:pic="http://schemas.openxmlformats.org/drawingml/2006/picture">
                   <pic:nvPicPr>
-                    <pic:cNvPr id="63" name="Graphic 3"/>
+                    <pic:cNvPr id="65" name="Graphic 3"/>
                     <pic:cNvPicPr/>
                   </pic:nvPicPr>
                   <pic:blipFill>
-                    <a:blip r:embed="rId24"/>
+                    <a:blip r:embed="rId26"/>
                     <a:srcRect/>
                     <a:stretch>
                       <a:fillRect/>
@@ -41,7 +41,7 @@
                   <pic:spPr>
                     <a:xfrm>
                       <a:off x="0" y="0"/>
-                      <a:ext cx="7213600" cy="13313410"/>
+                      <a:ext cx="7423785" cy="13313410"/>
                     </a:xfrm>
                     <a:prstGeom prst="rect">
                       <a:avLst/>
@@ -90,7 +90,7 @@
             <w:r>
               <w:rPr/>
               <w:drawing xmlns:mc="http://schemas.openxmlformats.org/markup-compatibility/2006">
-                <wp:anchor allowOverlap="1" behindDoc="1" distT="0" distB="0" distL="114300" distR="114300" layoutInCell="1" locked="0" relativeHeight="251654144" simplePos="0">
+                <wp:anchor allowOverlap="1" behindDoc="1" distT="0" distB="0" distL="114300" distR="114300" layoutInCell="1" locked="0" relativeHeight="251652096" simplePos="0">
                   <wp:simplePos x="0" y="0"/>
                   <wp:positionH relativeFrom="column">
                     <wp:posOffset>22225</wp:posOffset>
@@ -101,7 +101,7 @@
                   <wp:extent cx="2830195" cy="2830195"/>
                   <wp:effectExtent l="0" t="0" r="127000" b="127000"/>
                   <wp:wrapNone/>
-                  <wp:docPr id="66" name="Picture 4"/>
+                  <wp:docPr id="80" name="Picture 4"/>
                   <wp:cNvGraphicFramePr>
                     <a:graphicFrameLocks xmlns:a="http://schemas.openxmlformats.org/drawingml/2006/main" noChangeAspect="1"/>
                   </wp:cNvGraphicFramePr>
@@ -109,11 +109,11 @@
                     <a:graphicData uri="http://schemas.openxmlformats.org/drawingml/2006/picture">
                       <pic:pic xmlns:pic="http://schemas.openxmlformats.org/drawingml/2006/picture">
                         <pic:nvPicPr>
-                          <pic:cNvPr id="64" name="Picture 4"/>
+                          <pic:cNvPr id="66" name="Picture 4"/>
                           <pic:cNvPicPr/>
                         </pic:nvPicPr>
                         <pic:blipFill>
-                          <a:blip r:embed="rId25"/>
+                          <a:blip r:embed="rId27"/>
                           <a:srcRect/>
                           <a:stretch>
                             <a:fillRect/>
@@ -196,7 +196,7 @@
                 <w:sz w:val="96"/>
                 <w:szCs w:val="76"/>
               </w:rPr>
-              <w:t xml:space="preserve">                         Girish  tibatin</w:t>
+              <w:t xml:space="preserve">                         Girish- tibatin</w:t>
             </w:r>
             <w:r>
               <w:rPr>
@@ -286,6 +286,33 @@
           <w:p>
             <w:r>
               <w:t>Portfolio:</w:t>
+            </w:r>
+            <w:r>
+              <w:rPr>
+                <w:rStyle w:val="Hyperlink"/>
+              </w:rPr>
+              <w:fldChar w:fldCharType="begin"/>
+            </w:r>
+            <w:r>
+              <w:rPr>
+                <w:rStyle w:val="Hyperlink"/>
+              </w:rPr>
+              <w:instrText xml:space="preserve">HYPERLINK "https://girish-tibatina-portfolio.netlify.app"</w:instrText>
+            </w:r>
+            <w:r>
+              <w:rPr>
+                <w:rStyle w:val="Hyperlink"/>
+              </w:rPr>
+              <w:fldChar w:fldCharType="separate"/>
+            </w:r>
+            <w:r>
+              <w:rPr>
+                <w:rStyle w:val="Hyperlink"/>
+              </w:rPr>
+              <w:t>https://girish-tibatina-portfolio.netlify.app</w:t>
+            </w:r>
+            <w:r>
+              <w:fldChar w:fldCharType="end"/>
             </w:r>
           </w:p>
           <w:p>
@@ -632,6 +659,11 @@
           </w:p>
           <w:p>
             <w:r>
+              <w:t>SEO</w:t>
+            </w:r>
+          </w:p>
+          <w:p>
+            <w:r>
               <w:t>FIGMA</w:t>
             </w:r>
           </w:p>
@@ -799,30 +831,6 @@
                 <w:lang w:val="en-US"/>
               </w:rPr>
             </w:pPr>
-          </w:p>
-          <w:p>
-            <w:pPr>
-              <w:framePr w:w="0" w:h="0" w:vAnchor="margin" w:hAnchor="text" w:x="0" w:y="0"/>
-              <w:pBdr>
-                <w:top w:val="none" w:sz="4" w:space="0"/>
-                <w:left w:val="none" w:sz="4" w:space="0"/>
-                <w:bottom w:val="none" w:sz="4" w:space="0"/>
-                <w:right w:val="none" w:sz="4" w:space="0"/>
-                <w:between w:val="none" w:sz="4" w:space="0"/>
-                <w:bar w:val="none" w:sz="4" w:space="0"/>
-              </w:pBdr>
-              <w:shd w:val="clear" w:fill="auto"/>
-              <w:bidi w:val="off"/>
-              <w:spacing w:before="0" w:after="0" w:line="240" w:lineRule="auto"/>
-              <w:ind w:left="0" w:right="0" w:firstLine="0"/>
-              <w:jc w:val="left"/>
-              <w:rPr>
-                <w:rFonts w:ascii="Consolas"/>
-                <w:color w:val="cccccc"/>
-                <w:sz w:val="21"/>
-                <w:lang w:val="en-US"/>
-              </w:rPr>
-            </w:pPr>
             <w:r>
               <w:rPr>
                 <w:rStyle w:val="Hyperlink"/>
@@ -892,30 +900,6 @@
               </w:rPr>
               <w:fldChar w:fldCharType="end"/>
             </w:r>
-          </w:p>
-          <w:p>
-            <w:pPr>
-              <w:framePr w:w="0" w:h="0" w:vAnchor="margin" w:hAnchor="text" w:x="0" w:y="0"/>
-              <w:pBdr>
-                <w:top w:val="none" w:sz="4" w:space="0"/>
-                <w:left w:val="none" w:sz="4" w:space="0"/>
-                <w:bottom w:val="none" w:sz="4" w:space="0"/>
-                <w:right w:val="none" w:sz="4" w:space="0"/>
-                <w:between w:val="none" w:sz="4" w:space="0"/>
-                <w:bar w:val="none" w:sz="4" w:space="0"/>
-              </w:pBdr>
-              <w:shd w:val="clear" w:fill="auto"/>
-              <w:bidi w:val="off"/>
-              <w:spacing w:before="0" w:after="0" w:line="240" w:lineRule="auto"/>
-              <w:ind w:left="0" w:right="0" w:firstLine="0"/>
-              <w:jc w:val="left"/>
-              <w:rPr>
-                <w:rFonts w:ascii="Consolas"/>
-                <w:color w:val="cccccc"/>
-                <w:sz w:val="21"/>
-                <w:lang w:val="en-US"/>
-              </w:rPr>
-            </w:pPr>
           </w:p>
           <w:p>
             <w:pPr>

--- a/assets/Girish Tibatina[junior frontend developer].docx
+++ b/assets/Girish Tibatina[junior frontend developer].docx
@@ -3,24 +3,22 @@
 <w:document xmlns:wpc="http://schemas.microsoft.com/office/word/2010/wordprocessingCanvas" xmlns:cx="http://schemas.microsoft.com/office/drawing/2014/chartex" xmlns:cx1="http://schemas.microsoft.com/office/drawing/2015/9/8/chartex" xmlns:cx2="http://schemas.microsoft.com/office/drawing/2015/10/21/chartex" xmlns:cx3="http://schemas.microsoft.com/office/drawing/2016/5/9/chartex" xmlns:cx4="http://schemas.microsoft.com/office/drawing/2016/5/10/chartex" xmlns:cx5="http://schemas.microsoft.com/office/drawing/2016/5/11/chartex" xmlns:cx6="http://schemas.microsoft.com/office/drawing/2016/5/12/chartex" xmlns:cx7="http://schemas.microsoft.com/office/drawing/2016/5/13/chartex" xmlns:cx8="http://schemas.microsoft.com/office/drawing/2016/5/14/chartex" xmlns:mc="http://schemas.openxmlformats.org/markup-compatibility/2006" xmlns:aink="http://schemas.microsoft.com/office/drawing/2016/ink" xmlns:am3d="http://schemas.microsoft.com/office/drawing/2017/model3d" xmlns:o="urn:schemas-microsoft-com:office:office" xmlns:oel="http://schemas.microsoft.com/office/2019/extlst" xmlns:r="http://schemas.openxmlformats.org/officeDocument/2006/relationships" xmlns:m="http://schemas.openxmlformats.org/officeDocument/2006/math" xmlns:v="urn:schemas-microsoft-com:vml" xmlns:wp14="http://schemas.microsoft.com/office/word/2010/wordprocessingDrawing" xmlns:wp="http://schemas.openxmlformats.org/drawingml/2006/wordprocessingDrawing" xmlns:w10="urn:schemas-microsoft-com:office:word" xmlns:w="http://schemas.openxmlformats.org/wordprocessingml/2006/main" xmlns:w14="http://schemas.microsoft.com/office/word/2010/wordml" xmlns:w15="http://schemas.microsoft.com/office/word/2012/wordml" xmlns:w16cex="http://schemas.microsoft.com/office/word/2018/wordml/cex" xmlns:w16cid="http://schemas.microsoft.com/office/word/2016/wordml/cid" xmlns:w16="http://schemas.microsoft.com/office/word/2018/wordml" xmlns:w16du="http://schemas.microsoft.com/office/word/2023/wordml/word16du" xmlns:w16sdtdh="http://schemas.microsoft.com/office/word/2020/wordml/sdtdatahash" xmlns:w16se="http://schemas.microsoft.com/office/word/2015/wordml/symex" xmlns:wpg="http://schemas.microsoft.com/office/word/2010/wordprocessingGroup" xmlns:wpi="http://schemas.microsoft.com/office/word/2010/wordprocessingInk" xmlns:wne="http://schemas.microsoft.com/office/word/2006/wordml" xmlns:wps="http://schemas.microsoft.com/office/word/2010/wordprocessingShape" xmlns:a="http://schemas.openxmlformats.org/drawingml/2006/main" xmlns:dgm="http://schemas.openxmlformats.org/drawingml/2006/diagram">
   <w:background w:color="ffffff" w:themeColor="lt1"/>
   <w:body>
-    <w:p/>
-    <w:p/>
     <w:p>
       <w:r>
         <w:rPr/>
         <w:drawing xmlns:mc="http://schemas.openxmlformats.org/markup-compatibility/2006">
-          <wp:anchor allowOverlap="1" behindDoc="1" distT="0" distB="0" distL="114300" distR="114300" layoutInCell="1" locked="0" relativeHeight="251651072" simplePos="0">
+          <wp:anchor allowOverlap="1" behindDoc="1" distT="0" distB="0" distL="114300" distR="114300" layoutInCell="1" locked="0" relativeHeight="251649024" simplePos="0">
             <wp:simplePos x="0" y="0"/>
             <wp:positionH relativeFrom="page">
               <wp:posOffset>160655</wp:posOffset>
             </wp:positionH>
             <wp:positionV relativeFrom="paragraph">
-              <wp:posOffset>736600</wp:posOffset>
+              <wp:posOffset>-325120</wp:posOffset>
             </wp:positionV>
             <wp:extent cx="7423150" cy="13313410"/>
             <wp:effectExtent l="0" t="0" r="0" b="1"/>
             <wp:wrapNone/>
-            <wp:docPr id="79" name="Graphic 3"/>
+            <wp:docPr id="81" name="Graphic 3"/>
             <wp:cNvGraphicFramePr>
               <a:graphicFrameLocks xmlns:a="http://schemas.openxmlformats.org/drawingml/2006/main" noChangeAspect="1"/>
             </wp:cNvGraphicFramePr>
@@ -28,11 +26,11 @@
               <a:graphicData uri="http://schemas.openxmlformats.org/drawingml/2006/picture">
                 <pic:pic xmlns:pic="http://schemas.openxmlformats.org/drawingml/2006/picture">
                   <pic:nvPicPr>
-                    <pic:cNvPr id="65" name="Graphic 3"/>
+                    <pic:cNvPr id="79" name="Graphic 3"/>
                     <pic:cNvPicPr/>
                   </pic:nvPicPr>
                   <pic:blipFill>
-                    <a:blip r:embed="rId26"/>
+                    <a:blip r:embed="rId28"/>
                     <a:srcRect/>
                     <a:stretch>
                       <a:fillRect/>
@@ -41,7 +39,7 @@
                   <pic:spPr>
                     <a:xfrm>
                       <a:off x="0" y="0"/>
-                      <a:ext cx="7423785" cy="13313410"/>
+                      <a:ext cx="7423150" cy="13313410"/>
                     </a:xfrm>
                     <a:prstGeom prst="rect">
                       <a:avLst/>
@@ -53,7 +51,77 @@
           </wp:anchor>
         </w:drawing>
       </w:r>
+      <w:r>
+        <w:rPr/>
+        <w:drawing xmlns:mc="http://schemas.openxmlformats.org/markup-compatibility/2006">
+          <wp:anchor allowOverlap="1" behindDoc="1" distT="0" distB="0" distL="114300" distR="114300" layoutInCell="1" locked="0" relativeHeight="251650048" simplePos="0">
+            <wp:simplePos x="0" y="0"/>
+            <wp:positionH relativeFrom="column">
+              <wp:posOffset>-161290</wp:posOffset>
+            </wp:positionH>
+            <wp:positionV relativeFrom="paragraph">
+              <wp:posOffset>-363855</wp:posOffset>
+            </wp:positionV>
+            <wp:extent cx="2830195" cy="2830195"/>
+            <wp:effectExtent l="0" t="0" r="127000" b="127000"/>
+            <wp:wrapNone/>
+            <wp:docPr id="82" name="Picture 4"/>
+            <wp:cNvGraphicFramePr>
+              <a:graphicFrameLocks xmlns:a="http://schemas.openxmlformats.org/drawingml/2006/main" noChangeAspect="1"/>
+            </wp:cNvGraphicFramePr>
+            <a:graphic xmlns:a="http://schemas.openxmlformats.org/drawingml/2006/main">
+              <a:graphicData uri="http://schemas.openxmlformats.org/drawingml/2006/picture">
+                <pic:pic xmlns:pic="http://schemas.openxmlformats.org/drawingml/2006/picture">
+                  <pic:nvPicPr>
+                    <pic:cNvPr id="80" name="Picture 4"/>
+                    <pic:cNvPicPr/>
+                  </pic:nvPicPr>
+                  <pic:blipFill>
+                    <a:blip r:embed="rId29"/>
+                    <a:srcRect/>
+                    <a:stretch>
+                      <a:fillRect/>
+                    </a:stretch>
+                  </pic:blipFill>
+                  <pic:spPr>
+                    <a:xfrm>
+                      <a:off x="0" y="0"/>
+                      <a:ext cx="2830195" cy="2830195"/>
+                    </a:xfrm>
+                    <a:prstGeom prst="ellipse">
+                      <a:avLst/>
+                    </a:prstGeom>
+                    <a:ln w="63500" cap="rnd">
+                      <a:solidFill>
+                        <a:schemeClr val="accent4">
+                          <a:lumMod val="60000"/>
+                          <a:lumOff val="40000"/>
+                        </a:schemeClr>
+                      </a:solidFill>
+                    </a:ln>
+                    <a:effectLst/>
+                    <a:scene3d>
+                      <a:camera prst="orthographicFront"/>
+                      <a:lightRig rig="contrasting" dir="t">
+                        <a:rot lat="0" lon="0" rev="3000000"/>
+                      </a:lightRig>
+                    </a:scene3d>
+                    <a:sp3d contourW="7620">
+                      <a:bevelT w="95250" h="31750"/>
+                      <a:contourClr>
+                        <a:srgbClr val="333333"/>
+                      </a:contourClr>
+                    </a:sp3d>
+                  </pic:spPr>
+                </pic:pic>
+              </a:graphicData>
+            </a:graphic>
+          </wp:anchor>
+        </w:drawing>
+      </w:r>
     </w:p>
+    <w:p/>
+    <w:p/>
     <w:tbl>
       <w:tblPr>
         <w:tblW w:w="0" w:type="auto"/>
@@ -87,74 +155,6 @@
               <w:jc w:val="center"/>
               <w:rPr/>
             </w:pPr>
-            <w:r>
-              <w:rPr/>
-              <w:drawing xmlns:mc="http://schemas.openxmlformats.org/markup-compatibility/2006">
-                <wp:anchor allowOverlap="1" behindDoc="1" distT="0" distB="0" distL="114300" distR="114300" layoutInCell="1" locked="0" relativeHeight="251652096" simplePos="0">
-                  <wp:simplePos x="0" y="0"/>
-                  <wp:positionH relativeFrom="column">
-                    <wp:posOffset>22225</wp:posOffset>
-                  </wp:positionH>
-                  <wp:positionV relativeFrom="paragraph">
-                    <wp:posOffset>81132</wp:posOffset>
-                  </wp:positionV>
-                  <wp:extent cx="2830195" cy="2830195"/>
-                  <wp:effectExtent l="0" t="0" r="127000" b="127000"/>
-                  <wp:wrapNone/>
-                  <wp:docPr id="80" name="Picture 4"/>
-                  <wp:cNvGraphicFramePr>
-                    <a:graphicFrameLocks xmlns:a="http://schemas.openxmlformats.org/drawingml/2006/main" noChangeAspect="1"/>
-                  </wp:cNvGraphicFramePr>
-                  <a:graphic xmlns:a="http://schemas.openxmlformats.org/drawingml/2006/main">
-                    <a:graphicData uri="http://schemas.openxmlformats.org/drawingml/2006/picture">
-                      <pic:pic xmlns:pic="http://schemas.openxmlformats.org/drawingml/2006/picture">
-                        <pic:nvPicPr>
-                          <pic:cNvPr id="66" name="Picture 4"/>
-                          <pic:cNvPicPr/>
-                        </pic:nvPicPr>
-                        <pic:blipFill>
-                          <a:blip r:embed="rId27"/>
-                          <a:srcRect/>
-                          <a:stretch>
-                            <a:fillRect/>
-                          </a:stretch>
-                        </pic:blipFill>
-                        <pic:spPr>
-                          <a:xfrm>
-                            <a:off x="0" y="0"/>
-                            <a:ext cx="2830195" cy="2830195"/>
-                          </a:xfrm>
-                          <a:prstGeom prst="ellipse">
-                            <a:avLst/>
-                          </a:prstGeom>
-                          <a:ln w="63500" cap="rnd">
-                            <a:solidFill>
-                              <a:schemeClr val="accent4">
-                                <a:lumMod val="60000"/>
-                                <a:lumOff val="40000"/>
-                              </a:schemeClr>
-                            </a:solidFill>
-                          </a:ln>
-                          <a:effectLst/>
-                          <a:scene3d>
-                            <a:camera prst="orthographicFront"/>
-                            <a:lightRig rig="contrasting" dir="t">
-                              <a:rot lat="0" lon="0" rev="3000000"/>
-                            </a:lightRig>
-                          </a:scene3d>
-                          <a:sp3d contourW="7620">
-                            <a:bevelT w="95250" h="31750"/>
-                            <a:contourClr>
-                              <a:srgbClr val="333333"/>
-                            </a:contourClr>
-                          </a:sp3d>
-                        </pic:spPr>
-                      </pic:pic>
-                    </a:graphicData>
-                  </a:graphic>
-                </wp:anchor>
-              </w:drawing>
-            </w:r>
           </w:p>
         </w:tc>
         <w:tc>

--- a/assets/Girish Tibatina[junior frontend developer].docx
+++ b/assets/Girish Tibatina[junior frontend developer].docx
@@ -18,7 +18,7 @@
             <wp:extent cx="7423150" cy="13313410"/>
             <wp:effectExtent l="0" t="0" r="0" b="1"/>
             <wp:wrapNone/>
-            <wp:docPr id="81" name="Graphic 3"/>
+            <wp:docPr id="85" name="Graphic 3"/>
             <wp:cNvGraphicFramePr>
               <a:graphicFrameLocks xmlns:a="http://schemas.openxmlformats.org/drawingml/2006/main" noChangeAspect="1"/>
             </wp:cNvGraphicFramePr>
@@ -65,7 +65,7 @@
             <wp:extent cx="2830195" cy="2830195"/>
             <wp:effectExtent l="0" t="0" r="127000" b="127000"/>
             <wp:wrapNone/>
-            <wp:docPr id="82" name="Picture 4"/>
+            <wp:docPr id="86" name="Picture 4"/>
             <wp:cNvGraphicFramePr>
               <a:graphicFrameLocks xmlns:a="http://schemas.openxmlformats.org/drawingml/2006/main" noChangeAspect="1"/>
             </wp:cNvGraphicFramePr>
@@ -1118,374 +1118,6 @@
                 <w:lang w:val="en-US"/>
               </w:rPr>
             </w:pPr>
-            <w:r>
-              <w:rPr>
-                <w:rFonts w:ascii="Consolas"/>
-                <w:color w:val="000000" w:themeColor="dk1"/>
-                <w:sz w:val="16"/>
-                <w:szCs w:val="16"/>
-                <w:lang w:val="en-US"/>
-              </w:rPr>
-              <w:t>Cover letter by</w:t>
-            </w:r>
-          </w:p>
-          <w:p>
-            <w:pPr>
-              <w:framePr w:w="0" w:h="0" w:vAnchor="margin" w:hAnchor="text" w:x="0" w:y="0"/>
-              <w:pBdr>
-                <w:top w:val="none" w:sz="4" w:space="0"/>
-                <w:left w:val="none" w:sz="4" w:space="0"/>
-                <w:bottom w:val="none" w:sz="4" w:space="0"/>
-                <w:right w:val="none" w:sz="4" w:space="0"/>
-                <w:between w:val="none" w:sz="4" w:space="0"/>
-                <w:bar w:val="none" w:sz="4" w:space="0"/>
-              </w:pBdr>
-              <w:shd w:val="clear" w:fill="auto"/>
-              <w:bidi w:val="off"/>
-              <w:spacing w:before="0" w:after="0" w:line="240" w:lineRule="auto"/>
-              <w:ind w:left="0" w:right="0" w:firstLine="0"/>
-              <w:jc w:val="center"/>
-              <w:rPr>
-                <w:rFonts w:ascii="Consolas"/>
-                <w:color w:val="cccccc"/>
-                <w:sz w:val="21"/>
-                <w:lang w:val="en-US"/>
-              </w:rPr>
-            </w:pPr>
-            <w:r>
-              <w:rPr>
-                <w:rFonts w:ascii="Consolas"/>
-                <w:b/>
-                <w:bCs/>
-                <w:color w:val="000000" w:themeColor="dk1"/>
-                <w:sz w:val="36"/>
-                <w:szCs w:val="36"/>
-                <w:lang w:val="en-US"/>
-              </w:rPr>
-              <w:t>Girish Tibatina</w:t>
-            </w:r>
-          </w:p>
-          <w:p>
-            <w:pPr>
-              <w:framePr w:w="0" w:h="0" w:vAnchor="margin" w:hAnchor="text" w:x="0" w:y="0"/>
-              <w:pBdr>
-                <w:top w:val="none" w:sz="4" w:space="0"/>
-                <w:left w:val="none" w:sz="4" w:space="0"/>
-                <w:bottom w:val="none" w:sz="4" w:space="0"/>
-                <w:right w:val="none" w:sz="4" w:space="0"/>
-                <w:between w:val="none" w:sz="4" w:space="0"/>
-                <w:bar w:val="none" w:sz="4" w:space="0"/>
-              </w:pBdr>
-              <w:shd w:val="clear" w:fill="auto"/>
-              <w:bidi w:val="off"/>
-              <w:spacing w:before="0" w:after="0" w:line="240" w:lineRule="auto"/>
-              <w:ind w:left="0" w:right="0" w:firstLine="0"/>
-              <w:jc w:val="center"/>
-              <w:rPr>
-                <w:rFonts w:ascii="Consolas"/>
-                <w:color w:val="cccccc"/>
-                <w:sz w:val="21"/>
-                <w:lang w:val="en-US"/>
-              </w:rPr>
-            </w:pPr>
-            <w:r>
-              <w:rPr>
-                <w:rFonts w:ascii="Consolas"/>
-                <w:b/>
-                <w:bCs/>
-                <w:color w:val="000000" w:themeColor="dk1"/>
-                <w:sz w:val="24"/>
-                <w:szCs w:val="24"/>
-                <w:lang w:val="en-US"/>
-              </w:rPr>
-              <w:t>Junior frontend developer</w:t>
-            </w:r>
-          </w:p>
-          <w:p>
-            <w:pPr>
-              <w:framePr w:w="0" w:h="0" w:vAnchor="margin" w:hAnchor="text" w:x="0" w:y="0"/>
-              <w:pBdr>
-                <w:top w:val="none" w:sz="4" w:space="0"/>
-                <w:left w:val="none" w:sz="4" w:space="0"/>
-                <w:bottom w:val="none" w:sz="4" w:space="0"/>
-                <w:right w:val="none" w:sz="4" w:space="0"/>
-                <w:between w:val="none" w:sz="4" w:space="0"/>
-                <w:bar w:val="none" w:sz="4" w:space="0"/>
-              </w:pBdr>
-              <w:shd w:val="clear" w:fill="auto"/>
-              <w:bidi w:val="off"/>
-              <w:spacing w:before="0" w:after="0" w:line="240" w:lineRule="auto"/>
-              <w:ind w:left="0" w:right="0" w:firstLine="0"/>
-              <w:jc w:val="center"/>
-              <w:rPr>
-                <w:rFonts w:ascii="Consolas"/>
-                <w:color w:val="cccccc"/>
-                <w:sz w:val="21"/>
-                <w:lang w:val="en-US"/>
-              </w:rPr>
-            </w:pPr>
-          </w:p>
-          <w:p>
-            <w:pPr>
-              <w:framePr w:w="0" w:h="0" w:vAnchor="margin" w:hAnchor="text" w:x="0" w:y="0"/>
-              <w:pBdr>
-                <w:top w:val="none" w:sz="4" w:space="0"/>
-                <w:left w:val="none" w:sz="4" w:space="0"/>
-                <w:bottom w:val="none" w:sz="4" w:space="0"/>
-                <w:right w:val="none" w:sz="4" w:space="0"/>
-                <w:between w:val="none" w:sz="4" w:space="0"/>
-                <w:bar w:val="none" w:sz="4" w:space="0"/>
-              </w:pBdr>
-              <w:shd w:val="clear" w:fill="auto"/>
-              <w:bidi w:val="off"/>
-              <w:spacing w:before="0" w:after="0" w:line="240" w:lineRule="auto"/>
-              <w:ind w:left="0" w:right="0" w:firstLine="0"/>
-              <w:jc w:val="center"/>
-              <w:rPr>
-                <w:rFonts w:ascii="Segoe UI"/>
-                <w:color w:val="000000"/>
-                <w:sz w:val="18"/>
-                <w:rtl w:val="off"/>
-                <w:lang w:val="en-US"/>
-              </w:rPr>
-            </w:pPr>
-            <w:r>
-              <w:rPr>
-                <w:rFonts w:ascii="Segoe UI"/>
-                <w:color w:val="000000"/>
-                <w:sz w:val="18"/>
-                <w:rtl w:val="off"/>
-                <w:lang w:val="en-US"/>
-              </w:rPr>
-              <w:t>DEAR MR/MRS</w:t>
-            </w:r>
-          </w:p>
-          <w:p>
-            <w:pPr>
-              <w:framePr w:w="0" w:h="0" w:vAnchor="margin" w:hAnchor="text" w:x="0" w:y="0"/>
-              <w:pBdr>
-                <w:top w:val="none" w:sz="4" w:space="0"/>
-                <w:left w:val="none" w:sz="4" w:space="0"/>
-                <w:bottom w:val="none" w:sz="4" w:space="0"/>
-                <w:right w:val="none" w:sz="4" w:space="0"/>
-                <w:between w:val="none" w:sz="4" w:space="0"/>
-                <w:bar w:val="none" w:sz="4" w:space="0"/>
-              </w:pBdr>
-              <w:shd w:val="clear" w:fill="auto"/>
-              <w:bidi w:val="off"/>
-              <w:spacing w:before="0" w:after="0" w:line="240" w:lineRule="auto"/>
-              <w:ind w:left="0" w:right="0" w:firstLine="0"/>
-              <w:jc w:val="center"/>
-              <w:rPr>
-                <w:rFonts w:ascii="Segoe UI"/>
-                <w:color w:val="000000"/>
-                <w:sz w:val="18"/>
-                <w:rtl w:val="off"/>
-                <w:lang w:val="en-US"/>
-              </w:rPr>
-            </w:pPr>
-          </w:p>
-          <w:p>
-            <w:pPr>
-              <w:framePr w:w="0" w:h="0" w:vAnchor="margin" w:hAnchor="text" w:x="0" w:y="0"/>
-              <w:pBdr>
-                <w:top w:val="none" w:sz="4" w:space="0"/>
-                <w:left w:val="none" w:sz="4" w:space="0"/>
-                <w:bottom w:val="none" w:sz="4" w:space="0"/>
-                <w:right w:val="none" w:sz="4" w:space="0"/>
-                <w:between w:val="none" w:sz="4" w:space="0"/>
-                <w:bar w:val="none" w:sz="4" w:space="0"/>
-              </w:pBdr>
-              <w:shd w:val="clear" w:fill="auto"/>
-              <w:bidi w:val="off"/>
-              <w:spacing w:before="0" w:after="0" w:line="240" w:lineRule="auto"/>
-              <w:ind w:left="0" w:right="0" w:firstLine="0"/>
-              <w:jc w:val="center"/>
-              <w:rPr>
-                <w:rFonts w:ascii="Segoe UI"/>
-                <w:color w:val="000000"/>
-                <w:sz w:val="18"/>
-                <w:rtl w:val="off"/>
-                <w:lang w:val="en-US"/>
-              </w:rPr>
-            </w:pPr>
-            <w:r>
-              <w:rPr>
-                <w:rFonts w:ascii="Segoe UI"/>
-                <w:color w:val="000000"/>
-                <w:sz w:val="18"/>
-                <w:rtl w:val="off"/>
-                <w:lang w:val="en-US"/>
-              </w:rPr>
-              <w:t xml:space="preserve"> I am writing a letter of interest in regards to the position in your company. Your company is known for its innovation, professionalism, and results-driven marketing strategy, which is why I am certain I would make a valuable addition to your team. I would be interested in learning more about the company and available opportunities, so I have enclosed my resume for your consideration.</w:t>
-            </w:r>
-          </w:p>
-          <w:p>
-            <w:pPr>
-              <w:framePr w:w="0" w:h="0" w:vAnchor="margin" w:hAnchor="text" w:x="0" w:y="0"/>
-              <w:pBdr>
-                <w:top w:val="none" w:sz="4" w:space="0"/>
-                <w:left w:val="none" w:sz="4" w:space="0"/>
-                <w:bottom w:val="none" w:sz="4" w:space="0"/>
-                <w:right w:val="none" w:sz="4" w:space="0"/>
-                <w:between w:val="none" w:sz="4" w:space="0"/>
-                <w:bar w:val="none" w:sz="4" w:space="0"/>
-              </w:pBdr>
-              <w:shd w:val="clear" w:fill="auto"/>
-              <w:bidi w:val="off"/>
-              <w:spacing w:before="0" w:after="0" w:line="240" w:lineRule="auto"/>
-              <w:ind w:left="0" w:right="0" w:firstLine="0"/>
-              <w:jc w:val="center"/>
-              <w:rPr>
-                <w:rFonts w:ascii="Segoe UI"/>
-                <w:color w:val="000000"/>
-                <w:sz w:val="18"/>
-                <w:rtl w:val="off"/>
-                <w:lang w:val="en-US"/>
-              </w:rPr>
-            </w:pPr>
-          </w:p>
-          <w:p>
-            <w:pPr>
-              <w:framePr w:w="0" w:h="0" w:vAnchor="margin" w:hAnchor="text" w:x="0" w:y="0"/>
-              <w:pBdr>
-                <w:top w:val="none" w:sz="4" w:space="0"/>
-                <w:left w:val="none" w:sz="4" w:space="0"/>
-                <w:bottom w:val="none" w:sz="4" w:space="0"/>
-                <w:right w:val="none" w:sz="4" w:space="0"/>
-                <w:between w:val="none" w:sz="4" w:space="0"/>
-                <w:bar w:val="none" w:sz="4" w:space="0"/>
-              </w:pBdr>
-              <w:shd w:val="clear" w:fill="auto"/>
-              <w:bidi w:val="off"/>
-              <w:spacing w:before="0" w:after="0" w:line="240" w:lineRule="auto"/>
-              <w:ind w:left="0" w:right="0" w:firstLine="0"/>
-              <w:jc w:val="center"/>
-              <w:rPr>
-                <w:rFonts w:ascii="Segoe UI"/>
-                <w:color w:val="000000"/>
-                <w:sz w:val="18"/>
-                <w:rtl w:val="off"/>
-                <w:lang w:val="en-US"/>
-              </w:rPr>
-            </w:pPr>
-            <w:r>
-              <w:rPr>
-                <w:rFonts w:ascii="Segoe UI"/>
-                <w:color w:val="000000"/>
-                <w:sz w:val="18"/>
-                <w:rtl w:val="off"/>
-                <w:lang w:val="en-US"/>
-              </w:rPr>
-              <w:t xml:space="preserve"> I am confident that my experience in this field will be an asset to your company. As you will see on my resume, I have a proven record of achievements, which will allow me to make major contributions to your company.</w:t>
-            </w:r>
-          </w:p>
-          <w:p>
-            <w:pPr>
-              <w:framePr w:w="0" w:h="0" w:vAnchor="margin" w:hAnchor="text" w:x="0" w:y="0"/>
-              <w:pBdr>
-                <w:top w:val="none" w:sz="4" w:space="0"/>
-                <w:left w:val="none" w:sz="4" w:space="0"/>
-                <w:bottom w:val="none" w:sz="4" w:space="0"/>
-                <w:right w:val="none" w:sz="4" w:space="0"/>
-                <w:between w:val="none" w:sz="4" w:space="0"/>
-                <w:bar w:val="none" w:sz="4" w:space="0"/>
-              </w:pBdr>
-              <w:shd w:val="clear" w:fill="auto"/>
-              <w:bidi w:val="off"/>
-              <w:spacing w:before="0" w:after="0" w:line="240" w:lineRule="auto"/>
-              <w:ind w:left="0" w:right="0" w:firstLine="0"/>
-              <w:jc w:val="center"/>
-              <w:rPr>
-                <w:rFonts w:ascii="Segoe UI"/>
-                <w:color w:val="000000"/>
-                <w:sz w:val="18"/>
-                <w:rtl w:val="off"/>
-                <w:lang w:val="en-US"/>
-              </w:rPr>
-            </w:pPr>
-          </w:p>
-          <w:p>
-            <w:pPr>
-              <w:framePr w:w="0" w:h="0" w:vAnchor="margin" w:hAnchor="text" w:x="0" w:y="0"/>
-              <w:pBdr>
-                <w:top w:val="none" w:sz="4" w:space="0"/>
-                <w:left w:val="none" w:sz="4" w:space="0"/>
-                <w:bottom w:val="none" w:sz="4" w:space="0"/>
-                <w:right w:val="none" w:sz="4" w:space="0"/>
-                <w:between w:val="none" w:sz="4" w:space="0"/>
-                <w:bar w:val="none" w:sz="4" w:space="0"/>
-              </w:pBdr>
-              <w:shd w:val="clear" w:fill="auto"/>
-              <w:bidi w:val="off"/>
-              <w:spacing w:before="0" w:after="0" w:line="240" w:lineRule="auto"/>
-              <w:ind w:left="0" w:right="0" w:firstLine="0"/>
-              <w:jc w:val="center"/>
-              <w:rPr>
-                <w:rFonts w:ascii="Segoe UI"/>
-                <w:color w:val="000000"/>
-                <w:sz w:val="18"/>
-                <w:lang w:val="en-US"/>
-              </w:rPr>
-            </w:pPr>
-            <w:r>
-              <w:rPr>
-                <w:rFonts w:ascii="Segoe UI"/>
-                <w:color w:val="000000"/>
-                <w:sz w:val="18"/>
-                <w:rtl w:val="off"/>
-                <w:lang w:val="en-US"/>
-              </w:rPr>
-              <w:t xml:space="preserve"> I look forward to speaking with you to discuss how my experience and abilities match your needs. Don’t hesitate to contact me at your phone number or contact me by email at your email address should you have any questions. I look forward to speaking with you </w:t>
-            </w:r>
-          </w:p>
-          <w:p>
-            <w:pPr>
-              <w:framePr w:w="0" w:h="0" w:vAnchor="margin" w:hAnchor="text" w:x="0" w:y="0"/>
-              <w:pBdr>
-                <w:top w:val="none" w:sz="4" w:space="0"/>
-                <w:left w:val="none" w:sz="4" w:space="0"/>
-                <w:bottom w:val="none" w:sz="4" w:space="0"/>
-                <w:right w:val="none" w:sz="4" w:space="0"/>
-                <w:between w:val="none" w:sz="4" w:space="0"/>
-                <w:bar w:val="none" w:sz="4" w:space="0"/>
-              </w:pBdr>
-              <w:shd w:val="clear" w:fill="auto"/>
-              <w:bidi w:val="off"/>
-              <w:spacing w:before="0" w:after="0" w:line="240" w:lineRule="auto"/>
-              <w:ind w:left="0" w:right="0" w:firstLine="0"/>
-              <w:jc w:val="center"/>
-              <w:rPr>
-                <w:rFonts w:ascii="Consolas"/>
-                <w:color w:val="cccccc"/>
-                <w:sz w:val="21"/>
-                <w:lang w:val="en-US"/>
-              </w:rPr>
-            </w:pPr>
-          </w:p>
-          <w:p>
-            <w:pPr>
-              <w:framePr w:w="0" w:h="0" w:vAnchor="margin" w:hAnchor="text" w:x="0" w:y="0"/>
-              <w:pBdr>
-                <w:top w:val="none" w:sz="4" w:space="0"/>
-                <w:left w:val="none" w:sz="4" w:space="0"/>
-                <w:bottom w:val="none" w:sz="4" w:space="0"/>
-                <w:right w:val="none" w:sz="4" w:space="0"/>
-                <w:between w:val="none" w:sz="4" w:space="0"/>
-                <w:bar w:val="none" w:sz="4" w:space="0"/>
-              </w:pBdr>
-              <w:shd w:val="clear" w:fill="auto"/>
-              <w:bidi w:val="off"/>
-              <w:spacing w:before="0" w:after="0" w:line="240" w:lineRule="auto"/>
-              <w:ind w:left="0" w:right="0" w:firstLine="0"/>
-              <w:jc w:val="center"/>
-              <w:rPr>
-                <w:rFonts w:ascii="Consolas"/>
-                <w:color w:val="cccccc"/>
-                <w:sz w:val="21"/>
-                <w:lang w:val="en-US"/>
-              </w:rPr>
-            </w:pPr>
           </w:p>
           <w:p>
             <w:pPr>
@@ -2182,6 +1814,374 @@
           <w:color w:val="276e8b" w:themeColor="accent1" w:themeShade="bf"/>
           <w:sz w:val="24"/>
           <w:szCs w:val="24"/>
+        </w:rPr>
+      </w:pPr>
+    </w:p>
+    <w:p>
+      <w:pPr>
+        <w:framePr w:w="0" w:h="0" w:vAnchor="margin" w:hAnchor="text" w:x="0" w:y="0"/>
+        <w:pBdr>
+          <w:top w:val="none" w:sz="4" w:space="0"/>
+          <w:left w:val="none" w:sz="4" w:space="0"/>
+          <w:bottom w:val="none" w:sz="4" w:space="0"/>
+          <w:right w:val="none" w:sz="4" w:space="0"/>
+          <w:between w:val="none" w:sz="4" w:space="0"/>
+          <w:bar w:val="none" w:sz="4" w:space="0"/>
+        </w:pBdr>
+        <w:shd w:val="clear" w:fill="auto"/>
+        <w:bidi w:val="off"/>
+        <w:spacing w:before="0" w:after="0" w:line="240" w:lineRule="auto"/>
+        <w:ind w:left="0" w:right="0" w:firstLine="0"/>
+        <w:jc w:val="center"/>
+        <w:rPr>
+          <w:rFonts w:ascii="Consolas"/>
+          <w:color w:val="cccccc"/>
+          <w:sz w:val="21"/>
+          <w:lang w:val="en-US"/>
+        </w:rPr>
+      </w:pPr>
+      <w:r>
+        <w:rPr>
+          <w:rFonts w:ascii="Consolas"/>
+          <w:color w:val="000000" w:themeColor="dk1"/>
+          <w:sz w:val="16"/>
+          <w:szCs w:val="16"/>
+          <w:lang w:val="en-US"/>
+        </w:rPr>
+        <w:t>Cover letter by</w:t>
+      </w:r>
+    </w:p>
+    <w:p>
+      <w:pPr>
+        <w:framePr w:w="0" w:h="0" w:vAnchor="margin" w:hAnchor="text" w:x="0" w:y="0"/>
+        <w:pBdr>
+          <w:top w:val="none" w:sz="4" w:space="0"/>
+          <w:left w:val="none" w:sz="4" w:space="0"/>
+          <w:bottom w:val="none" w:sz="4" w:space="0"/>
+          <w:right w:val="none" w:sz="4" w:space="0"/>
+          <w:between w:val="none" w:sz="4" w:space="0"/>
+          <w:bar w:val="none" w:sz="4" w:space="0"/>
+        </w:pBdr>
+        <w:shd w:val="clear" w:fill="auto"/>
+        <w:bidi w:val="off"/>
+        <w:spacing w:before="0" w:after="0" w:line="240" w:lineRule="auto"/>
+        <w:ind w:left="0" w:right="0" w:firstLine="0"/>
+        <w:jc w:val="center"/>
+        <w:rPr>
+          <w:rFonts w:ascii="Consolas"/>
+          <w:color w:val="cccccc"/>
+          <w:sz w:val="21"/>
+          <w:lang w:val="en-US"/>
+        </w:rPr>
+      </w:pPr>
+      <w:r>
+        <w:rPr>
+          <w:rFonts w:ascii="Consolas"/>
+          <w:b/>
+          <w:bCs/>
+          <w:color w:val="000000" w:themeColor="dk1"/>
+          <w:sz w:val="36"/>
+          <w:szCs w:val="36"/>
+          <w:lang w:val="en-US"/>
+        </w:rPr>
+        <w:t>Girish Tibatina</w:t>
+      </w:r>
+    </w:p>
+    <w:p>
+      <w:pPr>
+        <w:framePr w:w="0" w:h="0" w:vAnchor="margin" w:hAnchor="text" w:x="0" w:y="0"/>
+        <w:pBdr>
+          <w:top w:val="none" w:sz="4" w:space="0"/>
+          <w:left w:val="none" w:sz="4" w:space="0"/>
+          <w:bottom w:val="none" w:sz="4" w:space="0"/>
+          <w:right w:val="none" w:sz="4" w:space="0"/>
+          <w:between w:val="none" w:sz="4" w:space="0"/>
+          <w:bar w:val="none" w:sz="4" w:space="0"/>
+        </w:pBdr>
+        <w:shd w:val="clear" w:fill="auto"/>
+        <w:bidi w:val="off"/>
+        <w:spacing w:before="0" w:after="0" w:line="240" w:lineRule="auto"/>
+        <w:ind w:left="0" w:right="0" w:firstLine="0"/>
+        <w:jc w:val="center"/>
+        <w:rPr>
+          <w:rFonts w:ascii="Consolas"/>
+          <w:color w:val="cccccc"/>
+          <w:sz w:val="21"/>
+          <w:lang w:val="en-US"/>
+        </w:rPr>
+      </w:pPr>
+      <w:r>
+        <w:rPr>
+          <w:rFonts w:ascii="Consolas"/>
+          <w:b/>
+          <w:bCs/>
+          <w:color w:val="000000" w:themeColor="dk1"/>
+          <w:sz w:val="24"/>
+          <w:szCs w:val="24"/>
+          <w:lang w:val="en-US"/>
+        </w:rPr>
+        <w:t>Junior frontend developer</w:t>
+      </w:r>
+    </w:p>
+    <w:p>
+      <w:pPr>
+        <w:framePr w:w="0" w:h="0" w:vAnchor="margin" w:hAnchor="text" w:x="0" w:y="0"/>
+        <w:pBdr>
+          <w:top w:val="none" w:sz="4" w:space="0"/>
+          <w:left w:val="none" w:sz="4" w:space="0"/>
+          <w:bottom w:val="none" w:sz="4" w:space="0"/>
+          <w:right w:val="none" w:sz="4" w:space="0"/>
+          <w:between w:val="none" w:sz="4" w:space="0"/>
+          <w:bar w:val="none" w:sz="4" w:space="0"/>
+        </w:pBdr>
+        <w:shd w:val="clear" w:fill="auto"/>
+        <w:bidi w:val="off"/>
+        <w:spacing w:before="0" w:after="0" w:line="240" w:lineRule="auto"/>
+        <w:ind w:left="0" w:right="0" w:firstLine="0"/>
+        <w:jc w:val="center"/>
+        <w:rPr>
+          <w:rFonts w:ascii="Consolas"/>
+          <w:color w:val="cccccc"/>
+          <w:sz w:val="21"/>
+          <w:lang w:val="en-US"/>
+        </w:rPr>
+      </w:pPr>
+    </w:p>
+    <w:p>
+      <w:pPr>
+        <w:framePr w:w="0" w:h="0" w:vAnchor="margin" w:hAnchor="text" w:x="0" w:y="0"/>
+        <w:pBdr>
+          <w:top w:val="none" w:sz="4" w:space="0"/>
+          <w:left w:val="none" w:sz="4" w:space="0"/>
+          <w:bottom w:val="none" w:sz="4" w:space="0"/>
+          <w:right w:val="none" w:sz="4" w:space="0"/>
+          <w:between w:val="none" w:sz="4" w:space="0"/>
+          <w:bar w:val="none" w:sz="4" w:space="0"/>
+        </w:pBdr>
+        <w:shd w:val="clear" w:fill="auto"/>
+        <w:bidi w:val="off"/>
+        <w:spacing w:before="0" w:after="0" w:line="240" w:lineRule="auto"/>
+        <w:ind w:left="0" w:right="0" w:firstLine="0"/>
+        <w:jc w:val="center"/>
+        <w:rPr>
+          <w:rFonts w:ascii="Segoe UI"/>
+          <w:color w:val="000000"/>
+          <w:sz w:val="18"/>
+          <w:rtl w:val="off"/>
+          <w:lang w:val="en-US"/>
+        </w:rPr>
+      </w:pPr>
+      <w:r>
+        <w:rPr>
+          <w:rFonts w:ascii="Segoe UI"/>
+          <w:color w:val="000000"/>
+          <w:sz w:val="18"/>
+          <w:rtl w:val="off"/>
+          <w:lang w:val="en-US"/>
+        </w:rPr>
+        <w:t>DEAR MR/MRS</w:t>
+      </w:r>
+    </w:p>
+    <w:p>
+      <w:pPr>
+        <w:framePr w:w="0" w:h="0" w:vAnchor="margin" w:hAnchor="text" w:x="0" w:y="0"/>
+        <w:pBdr>
+          <w:top w:val="none" w:sz="4" w:space="0"/>
+          <w:left w:val="none" w:sz="4" w:space="0"/>
+          <w:bottom w:val="none" w:sz="4" w:space="0"/>
+          <w:right w:val="none" w:sz="4" w:space="0"/>
+          <w:between w:val="none" w:sz="4" w:space="0"/>
+          <w:bar w:val="none" w:sz="4" w:space="0"/>
+        </w:pBdr>
+        <w:shd w:val="clear" w:fill="auto"/>
+        <w:bidi w:val="off"/>
+        <w:spacing w:before="0" w:after="0" w:line="240" w:lineRule="auto"/>
+        <w:ind w:left="0" w:right="0" w:firstLine="0"/>
+        <w:jc w:val="center"/>
+        <w:rPr>
+          <w:rFonts w:ascii="Segoe UI"/>
+          <w:color w:val="000000"/>
+          <w:sz w:val="18"/>
+          <w:rtl w:val="off"/>
+          <w:lang w:val="en-US"/>
+        </w:rPr>
+      </w:pPr>
+    </w:p>
+    <w:p>
+      <w:pPr>
+        <w:framePr w:w="0" w:h="0" w:vAnchor="margin" w:hAnchor="text" w:x="0" w:y="0"/>
+        <w:pBdr>
+          <w:top w:val="none" w:sz="4" w:space="0"/>
+          <w:left w:val="none" w:sz="4" w:space="0"/>
+          <w:bottom w:val="none" w:sz="4" w:space="0"/>
+          <w:right w:val="none" w:sz="4" w:space="0"/>
+          <w:between w:val="none" w:sz="4" w:space="0"/>
+          <w:bar w:val="none" w:sz="4" w:space="0"/>
+        </w:pBdr>
+        <w:shd w:val="clear" w:fill="auto"/>
+        <w:bidi w:val="off"/>
+        <w:spacing w:before="0" w:after="0" w:line="240" w:lineRule="auto"/>
+        <w:ind w:left="0" w:right="0" w:firstLine="0"/>
+        <w:jc w:val="center"/>
+        <w:rPr>
+          <w:rFonts w:ascii="Segoe UI"/>
+          <w:color w:val="000000"/>
+          <w:sz w:val="18"/>
+          <w:rtl w:val="off"/>
+          <w:lang w:val="en-US"/>
+        </w:rPr>
+      </w:pPr>
+      <w:r>
+        <w:rPr>
+          <w:rFonts w:ascii="Segoe UI"/>
+          <w:color w:val="000000"/>
+          <w:sz w:val="18"/>
+          <w:rtl w:val="off"/>
+          <w:lang w:val="en-US"/>
+        </w:rPr>
+        <w:t xml:space="preserve"> I am writing a letter of interest in regards to the position in your company. Your company is known for its innovation, professionalism, and results-driven marketing strategy, which is why I am certain I would make a valuable addition to your team. I would be interested in learning more about the company and available opportunities, so I have enclosed my resume for your consideration.</w:t>
+      </w:r>
+    </w:p>
+    <w:p>
+      <w:pPr>
+        <w:framePr w:w="0" w:h="0" w:vAnchor="margin" w:hAnchor="text" w:x="0" w:y="0"/>
+        <w:pBdr>
+          <w:top w:val="none" w:sz="4" w:space="0"/>
+          <w:left w:val="none" w:sz="4" w:space="0"/>
+          <w:bottom w:val="none" w:sz="4" w:space="0"/>
+          <w:right w:val="none" w:sz="4" w:space="0"/>
+          <w:between w:val="none" w:sz="4" w:space="0"/>
+          <w:bar w:val="none" w:sz="4" w:space="0"/>
+        </w:pBdr>
+        <w:shd w:val="clear" w:fill="auto"/>
+        <w:bidi w:val="off"/>
+        <w:spacing w:before="0" w:after="0" w:line="240" w:lineRule="auto"/>
+        <w:ind w:left="0" w:right="0" w:firstLine="0"/>
+        <w:jc w:val="center"/>
+        <w:rPr>
+          <w:rFonts w:ascii="Segoe UI"/>
+          <w:color w:val="000000"/>
+          <w:sz w:val="18"/>
+          <w:rtl w:val="off"/>
+          <w:lang w:val="en-US"/>
+        </w:rPr>
+      </w:pPr>
+    </w:p>
+    <w:p>
+      <w:pPr>
+        <w:framePr w:w="0" w:h="0" w:vAnchor="margin" w:hAnchor="text" w:x="0" w:y="0"/>
+        <w:pBdr>
+          <w:top w:val="none" w:sz="4" w:space="0"/>
+          <w:left w:val="none" w:sz="4" w:space="0"/>
+          <w:bottom w:val="none" w:sz="4" w:space="0"/>
+          <w:right w:val="none" w:sz="4" w:space="0"/>
+          <w:between w:val="none" w:sz="4" w:space="0"/>
+          <w:bar w:val="none" w:sz="4" w:space="0"/>
+        </w:pBdr>
+        <w:shd w:val="clear" w:fill="auto"/>
+        <w:bidi w:val="off"/>
+        <w:spacing w:before="0" w:after="0" w:line="240" w:lineRule="auto"/>
+        <w:ind w:left="0" w:right="0" w:firstLine="0"/>
+        <w:jc w:val="center"/>
+        <w:rPr>
+          <w:rFonts w:ascii="Segoe UI"/>
+          <w:color w:val="000000"/>
+          <w:sz w:val="18"/>
+          <w:rtl w:val="off"/>
+          <w:lang w:val="en-US"/>
+        </w:rPr>
+      </w:pPr>
+      <w:r>
+        <w:rPr>
+          <w:rFonts w:ascii="Segoe UI"/>
+          <w:color w:val="000000"/>
+          <w:sz w:val="18"/>
+          <w:rtl w:val="off"/>
+          <w:lang w:val="en-US"/>
+        </w:rPr>
+        <w:t xml:space="preserve"> I am confident that my experience in this field will be an asset to your company. As you will see on my resume, I have a proven record of achievements, which will allow me to make major contributions to your company.</w:t>
+      </w:r>
+    </w:p>
+    <w:p>
+      <w:pPr>
+        <w:framePr w:w="0" w:h="0" w:vAnchor="margin" w:hAnchor="text" w:x="0" w:y="0"/>
+        <w:pBdr>
+          <w:top w:val="none" w:sz="4" w:space="0"/>
+          <w:left w:val="none" w:sz="4" w:space="0"/>
+          <w:bottom w:val="none" w:sz="4" w:space="0"/>
+          <w:right w:val="none" w:sz="4" w:space="0"/>
+          <w:between w:val="none" w:sz="4" w:space="0"/>
+          <w:bar w:val="none" w:sz="4" w:space="0"/>
+        </w:pBdr>
+        <w:shd w:val="clear" w:fill="auto"/>
+        <w:bidi w:val="off"/>
+        <w:spacing w:before="0" w:after="0" w:line="240" w:lineRule="auto"/>
+        <w:ind w:left="0" w:right="0" w:firstLine="0"/>
+        <w:jc w:val="center"/>
+        <w:rPr>
+          <w:rFonts w:ascii="Segoe UI"/>
+          <w:color w:val="000000"/>
+          <w:sz w:val="18"/>
+          <w:rtl w:val="off"/>
+          <w:lang w:val="en-US"/>
+        </w:rPr>
+      </w:pPr>
+    </w:p>
+    <w:p>
+      <w:pPr>
+        <w:framePr w:w="0" w:h="0" w:vAnchor="margin" w:hAnchor="text" w:x="0" w:y="0"/>
+        <w:pBdr>
+          <w:top w:val="none" w:sz="4" w:space="0"/>
+          <w:left w:val="none" w:sz="4" w:space="0"/>
+          <w:bottom w:val="none" w:sz="4" w:space="0"/>
+          <w:right w:val="none" w:sz="4" w:space="0"/>
+          <w:between w:val="none" w:sz="4" w:space="0"/>
+          <w:bar w:val="none" w:sz="4" w:space="0"/>
+        </w:pBdr>
+        <w:shd w:val="clear" w:fill="auto"/>
+        <w:bidi w:val="off"/>
+        <w:spacing w:before="0" w:after="0" w:line="240" w:lineRule="auto"/>
+        <w:ind w:left="0" w:right="0" w:firstLine="0"/>
+        <w:jc w:val="center"/>
+        <w:rPr>
+          <w:rFonts w:ascii="Segoe UI"/>
+          <w:color w:val="000000"/>
+          <w:sz w:val="18"/>
+          <w:lang w:val="en-US"/>
+        </w:rPr>
+      </w:pPr>
+      <w:r>
+        <w:rPr>
+          <w:rFonts w:ascii="Segoe UI"/>
+          <w:color w:val="000000"/>
+          <w:sz w:val="18"/>
+          <w:rtl w:val="off"/>
+          <w:lang w:val="en-US"/>
+        </w:rPr>
+        <w:t xml:space="preserve"> I look forward to speaking with you to discuss how my experience and abilities match your needs. Don’t hesitate to contact me at your phone number or contact me by email at your email address should you have any questions. I look forward to speaking with you </w:t>
+      </w:r>
+    </w:p>
+    <w:p>
+      <w:pPr>
+        <w:framePr w:w="0" w:h="0" w:vAnchor="margin" w:hAnchor="text" w:x="0" w:y="0"/>
+        <w:pBdr>
+          <w:top w:val="none" w:sz="4" w:space="0"/>
+          <w:left w:val="none" w:sz="4" w:space="0"/>
+          <w:bottom w:val="none" w:sz="4" w:space="0"/>
+          <w:right w:val="none" w:sz="4" w:space="0"/>
+          <w:between w:val="none" w:sz="4" w:space="0"/>
+          <w:bar w:val="none" w:sz="4" w:space="0"/>
+        </w:pBdr>
+        <w:shd w:val="clear" w:fill="auto"/>
+        <w:bidi w:val="off"/>
+        <w:spacing w:before="0" w:after="0" w:line="240" w:lineRule="auto"/>
+        <w:ind w:left="0" w:right="0" w:firstLine="0"/>
+        <w:jc w:val="center"/>
+        <w:rPr>
+          <w:rFonts w:ascii="Consolas"/>
+          <w:color w:val="cccccc"/>
+          <w:sz w:val="21"/>
+          <w:lang w:val="en-US"/>
         </w:rPr>
       </w:pPr>
     </w:p>

--- a/assets/Girish Tibatina[junior frontend developer].docx
+++ b/assets/Girish Tibatina[junior frontend developer].docx
@@ -7,7 +7,7 @@
       <w:r>
         <w:rPr/>
         <w:drawing xmlns:mc="http://schemas.openxmlformats.org/markup-compatibility/2006">
-          <wp:anchor allowOverlap="1" behindDoc="1" distT="0" distB="0" distL="114300" distR="114300" layoutInCell="1" locked="0" relativeHeight="251649024" simplePos="0">
+          <wp:anchor allowOverlap="1" behindDoc="1" distT="0" distB="0" distL="114300" distR="114300" layoutInCell="1" locked="0" relativeHeight="251638784" simplePos="0">
             <wp:simplePos x="0" y="0"/>
             <wp:positionH relativeFrom="page">
               <wp:posOffset>160655</wp:posOffset>
@@ -18,7 +18,7 @@
             <wp:extent cx="7423150" cy="13313410"/>
             <wp:effectExtent l="0" t="0" r="0" b="1"/>
             <wp:wrapNone/>
-            <wp:docPr id="85" name="Graphic 3"/>
+            <wp:docPr id="135" name="Graphic 3"/>
             <wp:cNvGraphicFramePr>
               <a:graphicFrameLocks xmlns:a="http://schemas.openxmlformats.org/drawingml/2006/main" noChangeAspect="1"/>
             </wp:cNvGraphicFramePr>
@@ -26,11 +26,11 @@
               <a:graphicData uri="http://schemas.openxmlformats.org/drawingml/2006/picture">
                 <pic:pic xmlns:pic="http://schemas.openxmlformats.org/drawingml/2006/picture">
                   <pic:nvPicPr>
-                    <pic:cNvPr id="79" name="Graphic 3"/>
+                    <pic:cNvPr id="123" name="Graphic 3"/>
                     <pic:cNvPicPr/>
                   </pic:nvPicPr>
                   <pic:blipFill>
-                    <a:blip r:embed="rId28"/>
+                    <a:blip r:embed="rId38"/>
                     <a:srcRect/>
                     <a:stretch>
                       <a:fillRect/>
@@ -54,7 +54,7 @@
       <w:r>
         <w:rPr/>
         <w:drawing xmlns:mc="http://schemas.openxmlformats.org/markup-compatibility/2006">
-          <wp:anchor allowOverlap="1" behindDoc="1" distT="0" distB="0" distL="114300" distR="114300" layoutInCell="1" locked="0" relativeHeight="251650048" simplePos="0">
+          <wp:anchor allowOverlap="1" behindDoc="1" distT="0" distB="0" distL="114300" distR="114300" layoutInCell="1" locked="0" relativeHeight="251639808" simplePos="0">
             <wp:simplePos x="0" y="0"/>
             <wp:positionH relativeFrom="column">
               <wp:posOffset>-161290</wp:posOffset>
@@ -65,7 +65,7 @@
             <wp:extent cx="2830195" cy="2830195"/>
             <wp:effectExtent l="0" t="0" r="127000" b="127000"/>
             <wp:wrapNone/>
-            <wp:docPr id="86" name="Picture 4"/>
+            <wp:docPr id="136" name="Picture 4"/>
             <wp:cNvGraphicFramePr>
               <a:graphicFrameLocks xmlns:a="http://schemas.openxmlformats.org/drawingml/2006/main" noChangeAspect="1"/>
             </wp:cNvGraphicFramePr>
@@ -73,11 +73,11 @@
               <a:graphicData uri="http://schemas.openxmlformats.org/drawingml/2006/picture">
                 <pic:pic xmlns:pic="http://schemas.openxmlformats.org/drawingml/2006/picture">
                   <pic:nvPicPr>
-                    <pic:cNvPr id="80" name="Picture 4"/>
+                    <pic:cNvPr id="124" name="Picture 4"/>
                     <pic:cNvPicPr/>
                   </pic:nvPicPr>
                   <pic:blipFill>
-                    <a:blip r:embed="rId29"/>
+                    <a:blip r:embed="rId39"/>
                     <a:srcRect/>
                     <a:stretch>
                       <a:fillRect/>
@@ -222,7 +222,7 @@
                 <w:spacing w:val="0"/>
                 <w:w w:val="70"/>
               </w:rPr>
-              <w:t xml:space="preserve">    Junior  frontend develope</w:t>
+              <w:t xml:space="preserve">    Junior  frontend/web develope</w:t>
             </w:r>
             <w:r>
               <w:rPr>
@@ -264,12 +264,6 @@
           <w:p>
             <w:r>
               <w:t>0607173434</w:t>
-            </w:r>
-            <w:r>
-              <w:t xml:space="preserve"> or 074</w:t>
-            </w:r>
-            <w:r>
-              <w:t>4194105</w:t>
             </w:r>
           </w:p>
           <w:p>
@@ -407,7 +401,7 @@
                 <w:rtl w:val="off"/>
                 <w:lang w:val="en-US"/>
               </w:rPr>
-              <w:t>I am a junior frontend developer with 3 years  out of work  experience in HTML,CSS,JS/React JS looking for a job where I can showcase my skills</w:t>
+              <w:t>I am a junior frontend/web developer with 3 years  out of work  experience in HTML,CSS,JS/React JS looking for a job where I can showcase my skills</w:t>
             </w:r>
           </w:p>
           <w:p>
@@ -463,13 +457,113 @@
               <w:ind w:left="0" w:right="0" w:firstLine="0"/>
               <w:jc w:val="left"/>
               <w:rPr>
-                <w:rFonts w:asciiTheme="minorAscii" w:cstheme="minorAscii" w:eastAsiaTheme="minorAscii" w:hAnsiTheme="minorAscii"/>
-                <w:color w:val="000000" w:themeColor="dk1"/>
-                <w:sz w:val="18"/>
-                <w:szCs w:val="18"/>
+                <w:rFonts w:ascii="Consolas"/>
+                <w:color w:val="cccccc"/>
+                <w:sz w:val="21"/>
                 <w:lang w:val="en-US"/>
               </w:rPr>
             </w:pPr>
+          </w:p>
+          <w:p/>
+          <w:p/>
+          <w:p>
+            <w:pPr>
+              <w:pStyle w:val="Heading3"/>
+              <w:rPr/>
+            </w:pPr>
+            <w:r>
+              <w:t>Skills</w:t>
+            </w:r>
+          </w:p>
+          <w:p>
+            <w:r>
+              <w:t>Html</w:t>
+            </w:r>
+          </w:p>
+          <w:p>
+            <w:r>
+              <w:t>CSS</w:t>
+            </w:r>
+          </w:p>
+          <w:p>
+            <w:r>
+              <w:t>JavaScript</w:t>
+            </w:r>
+          </w:p>
+          <w:p>
+            <w:r>
+              <w:t>React JS</w:t>
+            </w:r>
+          </w:p>
+          <w:p>
+            <w:r>
+              <w:t>Node JS</w:t>
+            </w:r>
+          </w:p>
+          <w:p>
+            <w:r>
+              <w:t>SEO</w:t>
+            </w:r>
+          </w:p>
+          <w:p>
+            <w:r>
+              <w:t>Typescript</w:t>
+            </w:r>
+          </w:p>
+          <w:p>
+            <w:pPr>
+              <w:rPr>
+                <w:rStyle w:val="Hyperlink"/>
+                <w:color w:val="auto"/>
+                <w:u w:val="none"/>
+              </w:rPr>
+            </w:pPr>
+            <w:r>
+              <w:t>MySQL</w:t>
+            </w:r>
+          </w:p>
+          <w:p>
+            <w:pPr>
+              <w:rPr>
+                <w:rStyle w:val="Hyperlink"/>
+                <w:color w:val="auto"/>
+                <w:u w:val="none"/>
+              </w:rPr>
+            </w:pPr>
+            <w:r>
+              <w:rPr>
+                <w:rStyle w:val="Hyperlink"/>
+                <w:color w:val="auto"/>
+                <w:u w:val="none"/>
+              </w:rPr>
+              <w:t>MongoDB</w:t>
+            </w:r>
+          </w:p>
+          <w:p>
+            <w:pPr>
+              <w:rPr>
+                <w:rStyle w:val="Hyperlink"/>
+                <w:color w:val="auto"/>
+                <w:u w:val="none"/>
+              </w:rPr>
+            </w:pPr>
+            <w:r>
+              <w:rPr>
+                <w:rStyle w:val="Hyperlink"/>
+                <w:color w:val="auto"/>
+                <w:u w:val="none"/>
+              </w:rPr>
+              <w:t>Git and Github</w:t>
+            </w:r>
+          </w:p>
+          <w:p>
+            <w:pPr>
+              <w:pStyle w:val="Heading3"/>
+              <w:rPr/>
+            </w:pPr>
+            <w:r>
+              <w:t>Projects</w:t>
+            </w:r>
           </w:p>
           <w:p>
             <w:pPr>
@@ -488,23 +582,80 @@
               <w:ind w:left="0" w:right="0" w:firstLine="0"/>
               <w:jc w:val="left"/>
               <w:rPr>
-                <w:rFonts w:asciiTheme="minorAscii" w:cstheme="minorAscii" w:eastAsiaTheme="minorAscii" w:hAnsiTheme="minorAscii"/>
-                <w:color w:val="000000" w:themeColor="dk1"/>
-                <w:sz w:val="18"/>
-                <w:szCs w:val="18"/>
+                <w:rFonts w:ascii="Consolas"/>
+                <w:color w:val="cccccc"/>
+                <w:sz w:val="21"/>
                 <w:lang w:val="en-US"/>
               </w:rPr>
             </w:pPr>
             <w:r>
               <w:rPr>
-                <w:rFonts w:asciiTheme="minorAscii" w:cstheme="minorAscii" w:eastAsiaTheme="minorAscii" w:hAnsiTheme="minorAscii"/>
-                <w:color w:val="000000" w:themeColor="dk1"/>
-                <w:sz w:val="18"/>
-                <w:szCs w:val="18"/>
+                <w:rStyle w:val="Hyperlink"/>
+                <w:rFonts w:ascii="Consolas"/>
+                <w:sz w:val="21"/>
                 <w:rtl w:val="off"/>
                 <w:lang w:val="en-US"/>
               </w:rPr>
-              <w:t>Apart from creating websites I love laying back and challenging my friend in video games(which I always lose) or just go out for a walk around the park enjoying the view.</w:t>
+              <w:fldChar w:fldCharType="begin"/>
+            </w:r>
+            <w:r>
+              <w:rPr>
+                <w:rStyle w:val="Hyperlink"/>
+                <w:rFonts w:ascii="Consolas"/>
+                <w:sz w:val="21"/>
+                <w:rtl w:val="off"/>
+                <w:lang w:val="en-US"/>
+              </w:rPr>
+              <w:instrText xml:space="preserve">HYPERLINK "https://bakery-e-com-store.netlify.app/"</w:instrText>
+            </w:r>
+            <w:r>
+              <w:rPr>
+                <w:rStyle w:val="Hyperlink"/>
+                <w:rFonts w:ascii="Consolas"/>
+                <w:sz w:val="21"/>
+                <w:rtl w:val="off"/>
+                <w:lang w:val="en-US"/>
+              </w:rPr>
+              <w:fldChar w:fldCharType="separate"/>
+            </w:r>
+            <w:r>
+              <w:rPr>
+                <w:rStyle w:val="Hyperlink"/>
+                <w:rFonts w:ascii="Consolas"/>
+                <w:sz w:val="21"/>
+                <w:rtl w:val="off"/>
+                <w:lang w:val="en-US"/>
+              </w:rPr>
+              <w:t>https</w:t>
+            </w:r>
+            <w:r>
+              <w:rPr>
+                <w:rStyle w:val="Hyperlink"/>
+                <w:rFonts w:ascii="Consolas"/>
+                <w:sz w:val="21"/>
+                <w:rtl w:val="off"/>
+                <w:lang w:val="en-US"/>
+              </w:rPr>
+              <w:t>:</w:t>
+            </w:r>
+            <w:r>
+              <w:rPr>
+                <w:rStyle w:val="Hyperlink"/>
+                <w:rFonts w:ascii="Consolas"/>
+                <w:sz w:val="21"/>
+                <w:rtl w:val="off"/>
+                <w:lang w:val="en-US"/>
+              </w:rPr>
+              <w:t>//bakery-e-com-store.netlify.app/</w:t>
+            </w:r>
+            <w:r>
+              <w:rPr>
+                <w:rFonts w:ascii="Consolas"/>
+                <w:color w:val="cccccc"/>
+                <w:sz w:val="21"/>
+                <w:lang w:val="en-US"/>
+              </w:rPr>
+              <w:fldChar w:fldCharType="end"/>
             </w:r>
           </w:p>
           <w:p>
@@ -524,13 +675,81 @@
               <w:ind w:left="0" w:right="0" w:firstLine="0"/>
               <w:jc w:val="left"/>
               <w:rPr>
-                <w:rFonts w:asciiTheme="minorAscii" w:cstheme="minorAscii" w:eastAsiaTheme="minorAscii" w:hAnsiTheme="minorAscii"/>
-                <w:color w:val="000000" w:themeColor="dk1"/>
-                <w:sz w:val="18"/>
-                <w:szCs w:val="18"/>
+                <w:rFonts w:ascii="Consolas"/>
+                <w:color w:val="cccccc"/>
+                <w:sz w:val="21"/>
                 <w:lang w:val="en-US"/>
               </w:rPr>
             </w:pPr>
+            <w:r>
+              <w:rPr>
+                <w:rStyle w:val="Hyperlink"/>
+                <w:rFonts w:ascii="Consolas"/>
+                <w:sz w:val="21"/>
+                <w:rtl w:val="off"/>
+                <w:lang w:val="en-US"/>
+              </w:rPr>
+              <w:fldChar w:fldCharType="begin"/>
+            </w:r>
+            <w:r>
+              <w:rPr>
+                <w:rStyle w:val="Hyperlink"/>
+                <w:rFonts w:ascii="Consolas"/>
+                <w:sz w:val="21"/>
+                <w:rtl w:val="off"/>
+                <w:lang w:val="en-US"/>
+              </w:rPr>
+              <w:instrText xml:space="preserve">HYPERLINK "https://happy-pets-clinic.netlify.app/"</w:instrText>
+            </w:r>
+            <w:r>
+              <w:rPr>
+                <w:rStyle w:val="Hyperlink"/>
+                <w:rFonts w:ascii="Consolas"/>
+                <w:sz w:val="21"/>
+                <w:rtl w:val="off"/>
+                <w:lang w:val="en-US"/>
+              </w:rPr>
+              <w:fldChar w:fldCharType="separate"/>
+            </w:r>
+            <w:r>
+              <w:rPr>
+                <w:rStyle w:val="Hyperlink"/>
+                <w:rFonts w:ascii="Consolas"/>
+                <w:sz w:val="21"/>
+                <w:rtl w:val="off"/>
+                <w:lang w:val="en-US"/>
+              </w:rPr>
+              <w:t>https</w:t>
+            </w:r>
+            <w:r>
+              <w:rPr>
+                <w:rStyle w:val="Hyperlink"/>
+                <w:rFonts w:ascii="Consolas"/>
+                <w:sz w:val="21"/>
+                <w:rtl w:val="off"/>
+                <w:lang w:val="en-US"/>
+              </w:rPr>
+              <w:t>:</w:t>
+            </w:r>
+            <w:r>
+              <w:rPr>
+                <w:rStyle w:val="Hyperlink"/>
+                <w:rFonts w:ascii="Consolas"/>
+                <w:sz w:val="21"/>
+                <w:rtl w:val="off"/>
+                <w:lang w:val="en-US"/>
+              </w:rPr>
+              <w:t>//happy-pets-clinic.netlify.app/</w:t>
+            </w:r>
+            <w:r>
+              <w:rPr>
+                <w:rFonts w:ascii="Consolas"/>
+                <w:color w:val="cccccc"/>
+                <w:sz w:val="21"/>
+                <w:lang w:val="en-US"/>
+              </w:rPr>
+              <w:fldChar w:fldCharType="end"/>
+            </w:r>
           </w:p>
           <w:p>
             <w:pPr>
@@ -549,23 +768,80 @@
               <w:ind w:left="0" w:right="0" w:firstLine="0"/>
               <w:jc w:val="left"/>
               <w:rPr>
-                <w:rFonts w:asciiTheme="minorAscii" w:cstheme="minorAscii" w:eastAsiaTheme="minorAscii" w:hAnsiTheme="minorAscii"/>
-                <w:color w:val="000000" w:themeColor="dk1"/>
-                <w:sz w:val="18"/>
-                <w:szCs w:val="18"/>
+                <w:rFonts w:ascii="Consolas"/>
+                <w:color w:val="cccccc"/>
+                <w:sz w:val="21"/>
                 <w:lang w:val="en-US"/>
               </w:rPr>
             </w:pPr>
             <w:r>
               <w:rPr>
-                <w:rFonts w:asciiTheme="minorAscii" w:cstheme="minorAscii" w:eastAsiaTheme="minorAscii" w:hAnsiTheme="minorAscii"/>
-                <w:color w:val="000000" w:themeColor="dk1"/>
-                <w:sz w:val="18"/>
-                <w:szCs w:val="18"/>
+                <w:rStyle w:val="Hyperlink"/>
+                <w:rFonts w:ascii="Consolas"/>
+                <w:sz w:val="21"/>
                 <w:rtl w:val="off"/>
                 <w:lang w:val="en-US"/>
               </w:rPr>
-              <w:t>I feel alive whenever I create websites and see them come to life or just coding in general which is the main reason I decided to take an interest in the world of programming/coding</w:t>
+              <w:fldChar w:fldCharType="begin"/>
+            </w:r>
+            <w:r>
+              <w:rPr>
+                <w:rStyle w:val="Hyperlink"/>
+                <w:rFonts w:ascii="Consolas"/>
+                <w:sz w:val="21"/>
+                <w:rtl w:val="off"/>
+                <w:lang w:val="en-US"/>
+              </w:rPr>
+              <w:instrText xml:space="preserve">HYPERLINK "https://movie-zone-web-app.netlify.app/"</w:instrText>
+            </w:r>
+            <w:r>
+              <w:rPr>
+                <w:rStyle w:val="Hyperlink"/>
+                <w:rFonts w:ascii="Consolas"/>
+                <w:sz w:val="21"/>
+                <w:rtl w:val="off"/>
+                <w:lang w:val="en-US"/>
+              </w:rPr>
+              <w:fldChar w:fldCharType="separate"/>
+            </w:r>
+            <w:r>
+              <w:rPr>
+                <w:rStyle w:val="Hyperlink"/>
+                <w:rFonts w:ascii="Consolas"/>
+                <w:sz w:val="21"/>
+                <w:rtl w:val="off"/>
+                <w:lang w:val="en-US"/>
+              </w:rPr>
+              <w:t>https</w:t>
+            </w:r>
+            <w:r>
+              <w:rPr>
+                <w:rStyle w:val="Hyperlink"/>
+                <w:rFonts w:ascii="Consolas"/>
+                <w:sz w:val="21"/>
+                <w:rtl w:val="off"/>
+                <w:lang w:val="en-US"/>
+              </w:rPr>
+              <w:t>:</w:t>
+            </w:r>
+            <w:r>
+              <w:rPr>
+                <w:rStyle w:val="Hyperlink"/>
+                <w:rFonts w:ascii="Consolas"/>
+                <w:sz w:val="21"/>
+                <w:rtl w:val="off"/>
+                <w:lang w:val="en-US"/>
+              </w:rPr>
+              <w:t>//movie-zone-web-app.netlify.app/</w:t>
+            </w:r>
+            <w:r>
+              <w:rPr>
+                <w:rFonts w:ascii="Consolas"/>
+                <w:color w:val="cccccc"/>
+                <w:sz w:val="21"/>
+                <w:lang w:val="en-US"/>
+              </w:rPr>
+              <w:fldChar w:fldCharType="end"/>
             </w:r>
           </w:p>
           <w:p>
@@ -584,159 +860,7 @@
               <w:spacing w:before="0" w:after="0" w:line="240" w:lineRule="auto"/>
               <w:ind w:left="0" w:right="0" w:firstLine="0"/>
               <w:jc w:val="left"/>
-              <w:rPr>
-                <w:rFonts w:ascii="Consolas"/>
-                <w:color w:val="cccccc"/>
-                <w:sz w:val="21"/>
-                <w:lang w:val="en-US"/>
-              </w:rPr>
-            </w:pPr>
-            <w:r>
-              <w:rPr>
-                <w:rFonts w:asciiTheme="minorAscii" w:cstheme="minorAscii" w:eastAsiaTheme="minorAscii" w:hAnsiTheme="minorAscii"/>
-                <w:color w:val="000000" w:themeColor="dk1"/>
-                <w:sz w:val="18"/>
-                <w:szCs w:val="18"/>
-                <w:rtl w:val="off"/>
-                <w:lang w:val="en-US"/>
-              </w:rPr>
-              <w:t xml:space="preserve">For me I don't feel like it's a job, but something which I do that brings me joy, as a wise man once said </w:t>
-            </w:r>
-            <w:r>
-              <w:rPr>
-                <w:rFonts w:asciiTheme="minorAscii" w:cstheme="minorAscii" w:eastAsiaTheme="minorAscii" w:hAnsiTheme="minorAscii"/>
-                <w:b/>
-                <w:bCs/>
-                <w:color w:val="000000" w:themeColor="dk1"/>
-                <w:sz w:val="18"/>
-                <w:szCs w:val="18"/>
-                <w:rtl w:val="off"/>
-                <w:lang w:val="en-US"/>
-              </w:rPr>
-              <w:t>"If it is a job then you will hate it,if it is a passion then you will love it."</w:t>
-            </w:r>
-          </w:p>
-          <w:p/>
-          <w:p/>
-          <w:p>
-            <w:pPr>
-              <w:pStyle w:val="Heading3"/>
               <w:rPr/>
-            </w:pPr>
-            <w:r>
-              <w:t>Skills</w:t>
-            </w:r>
-          </w:p>
-          <w:p>
-            <w:r>
-              <w:t>Html</w:t>
-            </w:r>
-          </w:p>
-          <w:p>
-            <w:r>
-              <w:t>CSS</w:t>
-            </w:r>
-          </w:p>
-          <w:p>
-            <w:r>
-              <w:t>Sass</w:t>
-            </w:r>
-          </w:p>
-          <w:p>
-            <w:r>
-              <w:t>JavaScript</w:t>
-            </w:r>
-          </w:p>
-          <w:p>
-            <w:r>
-              <w:t>React JS</w:t>
-            </w:r>
-          </w:p>
-          <w:p>
-            <w:r>
-              <w:t>Node JS</w:t>
-            </w:r>
-          </w:p>
-          <w:p>
-            <w:r>
-              <w:t>SEO</w:t>
-            </w:r>
-          </w:p>
-          <w:p>
-            <w:r>
-              <w:t>FIGMA</w:t>
-            </w:r>
-          </w:p>
-          <w:p>
-            <w:r>
-              <w:t>Typescript</w:t>
-            </w:r>
-          </w:p>
-          <w:p>
-            <w:r>
-              <w:t>PHP</w:t>
-            </w:r>
-          </w:p>
-          <w:p>
-            <w:pPr>
-              <w:rPr>
-                <w:rStyle w:val="Hyperlink"/>
-                <w:color w:val="auto"/>
-                <w:u w:val="none"/>
-              </w:rPr>
-            </w:pPr>
-            <w:r>
-              <w:t>MySQL</w:t>
-            </w:r>
-          </w:p>
-          <w:p>
-            <w:pPr>
-              <w:rPr>
-                <w:rStyle w:val="Hyperlink"/>
-                <w:color w:val="auto"/>
-                <w:u w:val="none"/>
-              </w:rPr>
-            </w:pPr>
-            <w:r>
-              <w:rPr>
-                <w:rStyle w:val="Hyperlink"/>
-                <w:color w:val="auto"/>
-                <w:u w:val="none"/>
-              </w:rPr>
-              <w:t>Git</w:t>
-            </w:r>
-          </w:p>
-          <w:p>
-            <w:pPr>
-              <w:pStyle w:val="Heading3"/>
-              <w:rPr/>
-            </w:pPr>
-            <w:r>
-              <w:t>Projects</w:t>
-            </w:r>
-          </w:p>
-          <w:p>
-            <w:pPr>
-              <w:framePr w:w="0" w:h="0" w:vAnchor="margin" w:hAnchor="text" w:x="0" w:y="0"/>
-              <w:pBdr>
-                <w:top w:val="none" w:sz="4" w:space="0"/>
-                <w:left w:val="none" w:sz="4" w:space="0"/>
-                <w:bottom w:val="none" w:sz="4" w:space="0"/>
-                <w:right w:val="none" w:sz="4" w:space="0"/>
-                <w:between w:val="none" w:sz="4" w:space="0"/>
-                <w:bar w:val="none" w:sz="4" w:space="0"/>
-              </w:pBdr>
-              <w:shd w:val="clear" w:fill="auto"/>
-              <w:bidi w:val="off"/>
-              <w:spacing w:before="0" w:after="0" w:line="240" w:lineRule="auto"/>
-              <w:ind w:left="0" w:right="0" w:firstLine="0"/>
-              <w:jc w:val="left"/>
-              <w:rPr>
-                <w:rFonts w:ascii="Consolas"/>
-                <w:color w:val="cccccc"/>
-                <w:sz w:val="21"/>
-                <w:lang w:val="en-US"/>
-              </w:rPr>
             </w:pPr>
             <w:r>
               <w:rPr>
@@ -756,7 +880,7 @@
                 <w:rtl w:val="off"/>
                 <w:lang w:val="en-US"/>
               </w:rPr>
-              <w:instrText xml:space="preserve">HYPERLINK "https://bakery-e-com-store.netlify.app/"</w:instrText>
+              <w:instrText xml:space="preserve">HYPERLINK "https://blackjacks01.netlify.app/"</w:instrText>
             </w:r>
             <w:r>
               <w:rPr>
@@ -796,567 +920,12 @@
                 <w:rtl w:val="off"/>
                 <w:lang w:val="en-US"/>
               </w:rPr>
-              <w:t>//bakery-e-com-store.netlify.app/</w:t>
-            </w:r>
-            <w:r>
-              <w:rPr>
-                <w:rFonts w:ascii="Consolas"/>
-                <w:color w:val="cccccc"/>
-                <w:sz w:val="21"/>
-                <w:lang w:val="en-US"/>
-              </w:rPr>
+              <w:t>//blackjacks01.netlify.app/</w:t>
+            </w:r>
+            <w:r>
               <w:fldChar w:fldCharType="end"/>
             </w:r>
           </w:p>
-          <w:p>
-            <w:pPr>
-              <w:framePr w:w="0" w:h="0" w:vAnchor="margin" w:hAnchor="text" w:x="0" w:y="0"/>
-              <w:pBdr>
-                <w:top w:val="none" w:sz="4" w:space="0"/>
-                <w:left w:val="none" w:sz="4" w:space="0"/>
-                <w:bottom w:val="none" w:sz="4" w:space="0"/>
-                <w:right w:val="none" w:sz="4" w:space="0"/>
-                <w:between w:val="none" w:sz="4" w:space="0"/>
-                <w:bar w:val="none" w:sz="4" w:space="0"/>
-              </w:pBdr>
-              <w:shd w:val="clear" w:fill="auto"/>
-              <w:bidi w:val="off"/>
-              <w:spacing w:before="0" w:after="0" w:line="240" w:lineRule="auto"/>
-              <w:ind w:left="0" w:right="0" w:firstLine="0"/>
-              <w:jc w:val="left"/>
-              <w:rPr>
-                <w:rFonts w:ascii="Consolas"/>
-                <w:color w:val="cccccc"/>
-                <w:sz w:val="21"/>
-                <w:lang w:val="en-US"/>
-              </w:rPr>
-            </w:pPr>
-            <w:r>
-              <w:rPr>
-                <w:rStyle w:val="Hyperlink"/>
-                <w:rFonts w:ascii="Consolas"/>
-                <w:sz w:val="21"/>
-                <w:rtl w:val="off"/>
-                <w:lang w:val="en-US"/>
-              </w:rPr>
-              <w:fldChar w:fldCharType="begin"/>
-            </w:r>
-            <w:r>
-              <w:rPr>
-                <w:rStyle w:val="Hyperlink"/>
-                <w:rFonts w:ascii="Consolas"/>
-                <w:sz w:val="21"/>
-                <w:rtl w:val="off"/>
-                <w:lang w:val="en-US"/>
-              </w:rPr>
-              <w:instrText xml:space="preserve">HYPERLINK "https://happy-pets-clinic.netlify.app/"</w:instrText>
-            </w:r>
-            <w:r>
-              <w:rPr>
-                <w:rStyle w:val="Hyperlink"/>
-                <w:rFonts w:ascii="Consolas"/>
-                <w:sz w:val="21"/>
-                <w:rtl w:val="off"/>
-                <w:lang w:val="en-US"/>
-              </w:rPr>
-              <w:fldChar w:fldCharType="separate"/>
-            </w:r>
-            <w:r>
-              <w:rPr>
-                <w:rStyle w:val="Hyperlink"/>
-                <w:rFonts w:ascii="Consolas"/>
-                <w:sz w:val="21"/>
-                <w:rtl w:val="off"/>
-                <w:lang w:val="en-US"/>
-              </w:rPr>
-              <w:t>https</w:t>
-            </w:r>
-            <w:r>
-              <w:rPr>
-                <w:rStyle w:val="Hyperlink"/>
-                <w:rFonts w:ascii="Consolas"/>
-                <w:sz w:val="21"/>
-                <w:rtl w:val="off"/>
-                <w:lang w:val="en-US"/>
-              </w:rPr>
-              <w:t>:</w:t>
-            </w:r>
-            <w:r>
-              <w:rPr>
-                <w:rStyle w:val="Hyperlink"/>
-                <w:rFonts w:ascii="Consolas"/>
-                <w:sz w:val="21"/>
-                <w:rtl w:val="off"/>
-                <w:lang w:val="en-US"/>
-              </w:rPr>
-              <w:t>//happy-pets-clinic.netlify.app/</w:t>
-            </w:r>
-            <w:r>
-              <w:rPr>
-                <w:rFonts w:ascii="Consolas"/>
-                <w:color w:val="cccccc"/>
-                <w:sz w:val="21"/>
-                <w:lang w:val="en-US"/>
-              </w:rPr>
-              <w:fldChar w:fldCharType="end"/>
-            </w:r>
-          </w:p>
-          <w:p>
-            <w:pPr>
-              <w:framePr w:w="0" w:h="0" w:vAnchor="margin" w:hAnchor="text" w:x="0" w:y="0"/>
-              <w:pBdr>
-                <w:top w:val="none" w:sz="4" w:space="0"/>
-                <w:left w:val="none" w:sz="4" w:space="0"/>
-                <w:bottom w:val="none" w:sz="4" w:space="0"/>
-                <w:right w:val="none" w:sz="4" w:space="0"/>
-                <w:between w:val="none" w:sz="4" w:space="0"/>
-                <w:bar w:val="none" w:sz="4" w:space="0"/>
-              </w:pBdr>
-              <w:shd w:val="clear" w:fill="auto"/>
-              <w:bidi w:val="off"/>
-              <w:spacing w:before="0" w:after="0" w:line="240" w:lineRule="auto"/>
-              <w:ind w:left="0" w:right="0" w:firstLine="0"/>
-              <w:jc w:val="left"/>
-              <w:rPr>
-                <w:rFonts w:ascii="Consolas"/>
-                <w:color w:val="cccccc"/>
-                <w:sz w:val="21"/>
-                <w:lang w:val="en-US"/>
-              </w:rPr>
-            </w:pPr>
-            <w:r>
-              <w:rPr>
-                <w:rStyle w:val="Hyperlink"/>
-                <w:rFonts w:ascii="Consolas"/>
-                <w:sz w:val="21"/>
-                <w:rtl w:val="off"/>
-                <w:lang w:val="en-US"/>
-              </w:rPr>
-              <w:fldChar w:fldCharType="begin"/>
-            </w:r>
-            <w:r>
-              <w:rPr>
-                <w:rStyle w:val="Hyperlink"/>
-                <w:rFonts w:ascii="Consolas"/>
-                <w:sz w:val="21"/>
-                <w:rtl w:val="off"/>
-                <w:lang w:val="en-US"/>
-              </w:rPr>
-              <w:instrText xml:space="preserve">HYPERLINK "https://movie-zone-web-app.netlify.app/"</w:instrText>
-            </w:r>
-            <w:r>
-              <w:rPr>
-                <w:rStyle w:val="Hyperlink"/>
-                <w:rFonts w:ascii="Consolas"/>
-                <w:sz w:val="21"/>
-                <w:rtl w:val="off"/>
-                <w:lang w:val="en-US"/>
-              </w:rPr>
-              <w:fldChar w:fldCharType="separate"/>
-            </w:r>
-            <w:r>
-              <w:rPr>
-                <w:rStyle w:val="Hyperlink"/>
-                <w:rFonts w:ascii="Consolas"/>
-                <w:sz w:val="21"/>
-                <w:rtl w:val="off"/>
-                <w:lang w:val="en-US"/>
-              </w:rPr>
-              <w:t>https</w:t>
-            </w:r>
-            <w:r>
-              <w:rPr>
-                <w:rStyle w:val="Hyperlink"/>
-                <w:rFonts w:ascii="Consolas"/>
-                <w:sz w:val="21"/>
-                <w:rtl w:val="off"/>
-                <w:lang w:val="en-US"/>
-              </w:rPr>
-              <w:t>:</w:t>
-            </w:r>
-            <w:r>
-              <w:rPr>
-                <w:rStyle w:val="Hyperlink"/>
-                <w:rFonts w:ascii="Consolas"/>
-                <w:sz w:val="21"/>
-                <w:rtl w:val="off"/>
-                <w:lang w:val="en-US"/>
-              </w:rPr>
-              <w:t>//movie-zone-web-app.netlify.app/</w:t>
-            </w:r>
-            <w:r>
-              <w:rPr>
-                <w:rFonts w:ascii="Consolas"/>
-                <w:color w:val="cccccc"/>
-                <w:sz w:val="21"/>
-                <w:lang w:val="en-US"/>
-              </w:rPr>
-              <w:fldChar w:fldCharType="end"/>
-            </w:r>
-          </w:p>
-          <w:p>
-            <w:pPr>
-              <w:framePr w:w="0" w:h="0" w:vAnchor="margin" w:hAnchor="text" w:x="0" w:y="0"/>
-              <w:pBdr>
-                <w:top w:val="none" w:sz="4" w:space="0"/>
-                <w:left w:val="none" w:sz="4" w:space="0"/>
-                <w:bottom w:val="none" w:sz="4" w:space="0"/>
-                <w:right w:val="none" w:sz="4" w:space="0"/>
-                <w:between w:val="none" w:sz="4" w:space="0"/>
-                <w:bar w:val="none" w:sz="4" w:space="0"/>
-              </w:pBdr>
-              <w:shd w:val="clear" w:fill="auto"/>
-              <w:bidi w:val="off"/>
-              <w:spacing w:before="0" w:after="0" w:line="240" w:lineRule="auto"/>
-              <w:ind w:left="0" w:right="0" w:firstLine="0"/>
-              <w:jc w:val="left"/>
-              <w:rPr>
-                <w:rFonts w:ascii="Consolas"/>
-                <w:color w:val="cccccc"/>
-                <w:sz w:val="21"/>
-                <w:lang w:val="en-US"/>
-              </w:rPr>
-            </w:pPr>
-            <w:r>
-              <w:rPr>
-                <w:rStyle w:val="Hyperlink"/>
-                <w:rFonts w:ascii="Consolas"/>
-                <w:sz w:val="21"/>
-                <w:rtl w:val="off"/>
-                <w:lang w:val="en-US"/>
-              </w:rPr>
-              <w:fldChar w:fldCharType="begin"/>
-            </w:r>
-            <w:r>
-              <w:rPr>
-                <w:rStyle w:val="Hyperlink"/>
-                <w:rFonts w:ascii="Consolas"/>
-                <w:sz w:val="21"/>
-                <w:rtl w:val="off"/>
-                <w:lang w:val="en-US"/>
-              </w:rPr>
-              <w:instrText xml:space="preserve">HYPERLINK "https://blackjacks01.netlify.app/"</w:instrText>
-            </w:r>
-            <w:r>
-              <w:rPr>
-                <w:rStyle w:val="Hyperlink"/>
-                <w:rFonts w:ascii="Consolas"/>
-                <w:sz w:val="21"/>
-                <w:rtl w:val="off"/>
-                <w:lang w:val="en-US"/>
-              </w:rPr>
-              <w:fldChar w:fldCharType="separate"/>
-            </w:r>
-            <w:r>
-              <w:rPr>
-                <w:rStyle w:val="Hyperlink"/>
-                <w:rFonts w:ascii="Consolas"/>
-                <w:sz w:val="21"/>
-                <w:rtl w:val="off"/>
-                <w:lang w:val="en-US"/>
-              </w:rPr>
-              <w:t>https</w:t>
-            </w:r>
-            <w:r>
-              <w:rPr>
-                <w:rStyle w:val="Hyperlink"/>
-                <w:rFonts w:ascii="Consolas"/>
-                <w:sz w:val="21"/>
-                <w:rtl w:val="off"/>
-                <w:lang w:val="en-US"/>
-              </w:rPr>
-              <w:t>:</w:t>
-            </w:r>
-            <w:r>
-              <w:rPr>
-                <w:rStyle w:val="Hyperlink"/>
-                <w:rFonts w:ascii="Consolas"/>
-                <w:sz w:val="21"/>
-                <w:rtl w:val="off"/>
-                <w:lang w:val="en-US"/>
-              </w:rPr>
-              <w:t>//blackjacks01.netlify.app/</w:t>
-            </w:r>
-            <w:r>
-              <w:rPr>
-                <w:rFonts w:ascii="Consolas"/>
-                <w:color w:val="cccccc"/>
-                <w:sz w:val="21"/>
-                <w:lang w:val="en-US"/>
-              </w:rPr>
-              <w:fldChar w:fldCharType="end"/>
-            </w:r>
-          </w:p>
-          <w:p>
-            <w:pPr>
-              <w:bidi w:val="off"/>
-              <w:rPr>
-                <w:lang w:val="en-US"/>
-              </w:rPr>
-            </w:pPr>
-          </w:p>
-          <w:p>
-            <w:pPr>
-              <w:framePr w:w="0" w:h="0" w:vAnchor="margin" w:hAnchor="text" w:x="0" w:y="0"/>
-              <w:pBdr>
-                <w:top w:val="none" w:sz="4" w:space="0"/>
-                <w:left w:val="none" w:sz="4" w:space="0"/>
-                <w:bottom w:val="none" w:sz="4" w:space="0"/>
-                <w:right w:val="none" w:sz="4" w:space="0"/>
-                <w:between w:val="none" w:sz="4" w:space="0"/>
-                <w:bar w:val="none" w:sz="4" w:space="0"/>
-              </w:pBdr>
-              <w:shd w:val="clear" w:fill="auto"/>
-              <w:bidi w:val="off"/>
-              <w:spacing w:before="0" w:after="0" w:line="240" w:lineRule="auto"/>
-              <w:ind w:left="0" w:right="0" w:firstLine="0"/>
-              <w:jc w:val="center"/>
-              <w:rPr>
-                <w:rFonts w:ascii="Consolas"/>
-                <w:color w:val="cccccc"/>
-                <w:sz w:val="21"/>
-                <w:lang w:val="en-US"/>
-              </w:rPr>
-            </w:pPr>
-          </w:p>
-          <w:p>
-            <w:pPr>
-              <w:framePr w:w="0" w:h="0" w:vAnchor="margin" w:hAnchor="text" w:x="0" w:y="0"/>
-              <w:pBdr>
-                <w:top w:val="none" w:sz="4" w:space="0"/>
-                <w:left w:val="none" w:sz="4" w:space="0"/>
-                <w:bottom w:val="none" w:sz="4" w:space="0"/>
-                <w:right w:val="none" w:sz="4" w:space="0"/>
-                <w:between w:val="none" w:sz="4" w:space="0"/>
-                <w:bar w:val="none" w:sz="4" w:space="0"/>
-              </w:pBdr>
-              <w:shd w:val="clear" w:fill="auto"/>
-              <w:bidi w:val="off"/>
-              <w:spacing w:before="0" w:after="0" w:line="240" w:lineRule="auto"/>
-              <w:ind w:left="0" w:right="0" w:firstLine="0"/>
-              <w:jc w:val="left"/>
-              <w:rPr>
-                <w:rFonts w:ascii="Consolas"/>
-                <w:color w:val="cccccc"/>
-                <w:sz w:val="21"/>
-                <w:lang w:val="en-US"/>
-              </w:rPr>
-            </w:pPr>
-          </w:p>
-          <w:p>
-            <w:pPr>
-              <w:framePr w:w="0" w:h="0" w:vAnchor="margin" w:hAnchor="text" w:x="0" w:y="0"/>
-              <w:pBdr>
-                <w:top w:val="none" w:sz="4" w:space="0"/>
-                <w:left w:val="none" w:sz="4" w:space="0"/>
-                <w:bottom w:val="none" w:sz="4" w:space="0"/>
-                <w:right w:val="none" w:sz="4" w:space="0"/>
-                <w:between w:val="none" w:sz="4" w:space="0"/>
-                <w:bar w:val="none" w:sz="4" w:space="0"/>
-              </w:pBdr>
-              <w:shd w:val="clear" w:fill="auto"/>
-              <w:bidi w:val="off"/>
-              <w:spacing w:before="0" w:after="0" w:line="240" w:lineRule="auto"/>
-              <w:ind w:left="0" w:right="0" w:firstLine="0"/>
-              <w:jc w:val="left"/>
-              <w:rPr>
-                <w:rFonts w:ascii="Consolas"/>
-                <w:color w:val="cccccc"/>
-                <w:sz w:val="21"/>
-                <w:lang w:val="en-US"/>
-              </w:rPr>
-            </w:pPr>
-          </w:p>
-          <w:p>
-            <w:pPr>
-              <w:framePr w:w="0" w:h="0" w:vAnchor="margin" w:hAnchor="text" w:x="0" w:y="0"/>
-              <w:pBdr>
-                <w:top w:val="none" w:sz="4" w:space="0"/>
-                <w:left w:val="none" w:sz="4" w:space="0"/>
-                <w:bottom w:val="none" w:sz="4" w:space="0"/>
-                <w:right w:val="none" w:sz="4" w:space="0"/>
-                <w:between w:val="none" w:sz="4" w:space="0"/>
-                <w:bar w:val="none" w:sz="4" w:space="0"/>
-              </w:pBdr>
-              <w:shd w:val="clear" w:fill="auto"/>
-              <w:bidi w:val="off"/>
-              <w:spacing w:before="0" w:after="0" w:line="240" w:lineRule="auto"/>
-              <w:ind w:left="0" w:right="0" w:firstLine="0"/>
-              <w:jc w:val="left"/>
-              <w:rPr>
-                <w:rFonts w:ascii="Consolas"/>
-                <w:color w:val="cccccc"/>
-                <w:sz w:val="21"/>
-                <w:lang w:val="en-US"/>
-              </w:rPr>
-            </w:pPr>
-          </w:p>
-          <w:p>
-            <w:pPr>
-              <w:framePr w:w="0" w:h="0" w:vAnchor="margin" w:hAnchor="text" w:x="0" w:y="0"/>
-              <w:pBdr>
-                <w:top w:val="none" w:sz="4" w:space="0"/>
-                <w:left w:val="none" w:sz="4" w:space="0"/>
-                <w:bottom w:val="none" w:sz="4" w:space="0"/>
-                <w:right w:val="none" w:sz="4" w:space="0"/>
-                <w:between w:val="none" w:sz="4" w:space="0"/>
-                <w:bar w:val="none" w:sz="4" w:space="0"/>
-              </w:pBdr>
-              <w:shd w:val="clear" w:fill="auto"/>
-              <w:bidi w:val="off"/>
-              <w:spacing w:before="0" w:after="0" w:line="240" w:lineRule="auto"/>
-              <w:ind w:left="0" w:right="0" w:firstLine="0"/>
-              <w:jc w:val="left"/>
-              <w:rPr>
-                <w:rFonts w:ascii="Consolas"/>
-                <w:color w:val="cccccc"/>
-                <w:sz w:val="21"/>
-                <w:lang w:val="en-US"/>
-              </w:rPr>
-            </w:pPr>
-          </w:p>
-          <w:p>
-            <w:pPr>
-              <w:framePr w:w="0" w:h="0" w:vAnchor="margin" w:hAnchor="text" w:x="0" w:y="0"/>
-              <w:pBdr>
-                <w:top w:val="none" w:sz="4" w:space="0"/>
-                <w:left w:val="none" w:sz="4" w:space="0"/>
-                <w:bottom w:val="none" w:sz="4" w:space="0"/>
-                <w:right w:val="none" w:sz="4" w:space="0"/>
-                <w:between w:val="none" w:sz="4" w:space="0"/>
-                <w:bar w:val="none" w:sz="4" w:space="0"/>
-              </w:pBdr>
-              <w:shd w:val="clear" w:fill="auto"/>
-              <w:bidi w:val="off"/>
-              <w:spacing w:before="0" w:after="0" w:line="240" w:lineRule="auto"/>
-              <w:ind w:left="0" w:right="0" w:firstLine="0"/>
-              <w:jc w:val="left"/>
-              <w:rPr>
-                <w:rFonts w:ascii="Consolas"/>
-                <w:color w:val="cccccc"/>
-                <w:sz w:val="21"/>
-                <w:lang w:val="en-US"/>
-              </w:rPr>
-            </w:pPr>
-          </w:p>
-          <w:p>
-            <w:pPr>
-              <w:framePr w:w="0" w:h="0" w:vAnchor="margin" w:hAnchor="text" w:x="0" w:y="0"/>
-              <w:pBdr>
-                <w:top w:val="none" w:sz="4" w:space="0"/>
-                <w:left w:val="none" w:sz="4" w:space="0"/>
-                <w:bottom w:val="none" w:sz="4" w:space="0"/>
-                <w:right w:val="none" w:sz="4" w:space="0"/>
-                <w:between w:val="none" w:sz="4" w:space="0"/>
-                <w:bar w:val="none" w:sz="4" w:space="0"/>
-              </w:pBdr>
-              <w:shd w:val="clear" w:fill="auto"/>
-              <w:bidi w:val="off"/>
-              <w:spacing w:before="0" w:after="0" w:line="240" w:lineRule="auto"/>
-              <w:ind w:left="0" w:right="0" w:firstLine="0"/>
-              <w:jc w:val="left"/>
-              <w:rPr>
-                <w:rFonts w:ascii="Consolas"/>
-                <w:color w:val="cccccc"/>
-                <w:sz w:val="21"/>
-                <w:lang w:val="en-US"/>
-              </w:rPr>
-            </w:pPr>
-          </w:p>
-          <w:p>
-            <w:pPr>
-              <w:framePr w:w="0" w:h="0" w:vAnchor="margin" w:hAnchor="text" w:x="0" w:y="0"/>
-              <w:pBdr>
-                <w:top w:val="none" w:sz="4" w:space="0"/>
-                <w:left w:val="none" w:sz="4" w:space="0"/>
-                <w:bottom w:val="none" w:sz="4" w:space="0"/>
-                <w:right w:val="none" w:sz="4" w:space="0"/>
-                <w:between w:val="none" w:sz="4" w:space="0"/>
-                <w:bar w:val="none" w:sz="4" w:space="0"/>
-              </w:pBdr>
-              <w:shd w:val="clear" w:fill="auto"/>
-              <w:bidi w:val="off"/>
-              <w:spacing w:before="0" w:after="0" w:line="240" w:lineRule="auto"/>
-              <w:ind w:left="0" w:right="0" w:firstLine="0"/>
-              <w:jc w:val="left"/>
-              <w:rPr>
-                <w:rFonts w:ascii="Consolas"/>
-                <w:color w:val="cccccc"/>
-                <w:sz w:val="21"/>
-                <w:lang w:val="en-US"/>
-              </w:rPr>
-            </w:pPr>
-          </w:p>
-          <w:p>
-            <w:pPr>
-              <w:framePr w:w="0" w:h="0" w:vAnchor="margin" w:hAnchor="text" w:x="0" w:y="0"/>
-              <w:pBdr>
-                <w:top w:val="none" w:sz="4" w:space="0"/>
-                <w:left w:val="none" w:sz="4" w:space="0"/>
-                <w:bottom w:val="none" w:sz="4" w:space="0"/>
-                <w:right w:val="none" w:sz="4" w:space="0"/>
-                <w:between w:val="none" w:sz="4" w:space="0"/>
-                <w:bar w:val="none" w:sz="4" w:space="0"/>
-              </w:pBdr>
-              <w:shd w:val="clear" w:fill="auto"/>
-              <w:bidi w:val="off"/>
-              <w:spacing w:before="0" w:after="0" w:line="240" w:lineRule="auto"/>
-              <w:ind w:left="0" w:right="0" w:firstLine="0"/>
-              <w:jc w:val="left"/>
-              <w:rPr>
-                <w:rFonts w:ascii="Consolas"/>
-                <w:color w:val="cccccc"/>
-                <w:sz w:val="21"/>
-                <w:lang w:val="en-US"/>
-              </w:rPr>
-            </w:pPr>
-          </w:p>
-          <w:p>
-            <w:pPr>
-              <w:pStyle w:val="Normal"/>
-              <w:rPr/>
-            </w:pPr>
-          </w:p>
-          <w:p>
-            <w:pPr>
-              <w:pStyle w:val="Normal"/>
-              <w:rPr/>
-            </w:pPr>
-          </w:p>
-          <w:p>
-            <w:pPr>
-              <w:pStyle w:val="Normal"/>
-              <w:rPr/>
-            </w:pPr>
-          </w:p>
-          <w:p>
-            <w:pPr>
-              <w:rPr>
-                <w:rStyle w:val="Hyperlink"/>
-              </w:rPr>
-            </w:pPr>
-          </w:p>
-          <w:p>
-            <w:pPr>
-              <w:rPr>
-                <w:rStyle w:val="Hyperlink"/>
-                <w:b/>
-                <w:bCs/>
-                <w:color w:val="000000" w:themeColor="text1"/>
-              </w:rPr>
-            </w:pPr>
-          </w:p>
-          <w:p>
-            <w:pPr>
-              <w:rPr>
-                <w:b/>
-                <w:bCs/>
-                <w:color w:val="000000" w:themeColor="text1"/>
-                <w:u w:val="single"/>
-              </w:rPr>
-            </w:pPr>
-          </w:p>
-          <w:p/>
           <w:p/>
           <w:p/>
           <w:p/>
@@ -1431,8 +1000,12 @@
             </w:pPr>
           </w:p>
           <w:p>
-            <w:r>
-              <w:t>Completed matric with a BACHELOR and a 68% for computer applications technology.</w:t>
+            <w:pPr>
+              <w:ind w:left="314"/>
+              <w:rPr/>
+            </w:pPr>
+            <w:r>
+              <w:t>I obtained top learner in the district for mechanical technology with 89% pass and a 56% pass in pure mathematics and physical sciences. I have also achieved top learner in English countless times</w:t>
             </w:r>
           </w:p>
           <w:p/>
@@ -1560,7 +1133,7 @@
                 <w:b/>
                 <w:bCs/>
               </w:rPr>
-              <w:t>React and redux certificate course:</w:t>
+              <w:t>React js certificate course:</w:t>
             </w:r>
           </w:p>
           <w:p>
@@ -1630,10 +1203,7 @@
           <w:p/>
           <w:p>
             <w:r>
-              <w:t>*Ability to deploy multiple websites</w:t>
-            </w:r>
-            <w:r>
-              <w:t>.</w:t>
+              <w:t>*Ability to deploy multiple websites and maintain existing websites stored in a provider.</w:t>
             </w:r>
           </w:p>
           <w:p/>
@@ -1651,13 +1221,13 @@
               <w:t>*</w:t>
             </w:r>
             <w:r>
+              <w:t xml:space="preserve"> Highly experienced in the use of git and GitHub from pull requests</w:t>
+            </w:r>
+            <w:r>
               <w:t xml:space="preserve"> </w:t>
             </w:r>
             <w:r>
-              <w:t xml:space="preserve">Able to convert UX designs into CSS and HTML </w:t>
-            </w:r>
-            <w:r>
-              <w:t>views mainly using FIGMA software.</w:t>
+              <w:t>to branching.</w:t>
             </w:r>
           </w:p>
           <w:p/>
@@ -1666,58 +1236,73 @@
               <w:t>*</w:t>
             </w:r>
             <w:r>
-              <w:t xml:space="preserve"> Highly experienced in the use of git and GitHub from pull requests</w:t>
-            </w:r>
-            <w:r>
               <w:t xml:space="preserve"> </w:t>
             </w:r>
             <w:r>
-              <w:t>to branching.</w:t>
+              <w:t xml:space="preserve">Ability to implement API’s into a </w:t>
+            </w:r>
+            <w:r>
+              <w:t xml:space="preserve">website </w:t>
+            </w:r>
+            <w:r>
+              <w:t>by means of restful API and web API.</w:t>
             </w:r>
           </w:p>
           <w:p/>
           <w:p>
             <w:r>
+              <w:t xml:space="preserve">* </w:t>
+            </w:r>
+            <w:r>
+              <w:t xml:space="preserve">Experience </w:t>
+            </w:r>
+            <w:r>
+              <w:t>implementing</w:t>
+            </w:r>
+            <w:r>
+              <w:t xml:space="preserve"> JS</w:t>
+            </w:r>
+            <w:r>
+              <w:t>/react</w:t>
+            </w:r>
+            <w:r>
+              <w:t xml:space="preserve"> libraries such as </w:t>
+            </w:r>
+            <w:r>
+              <w:t xml:space="preserve">chart JS and others </w:t>
+            </w:r>
+            <w:r>
+              <w:t>to a site.</w:t>
+            </w:r>
+          </w:p>
+          <w:p/>
+          <w:p>
+            <w:r>
               <w:t>*</w:t>
             </w:r>
             <w:r>
               <w:t xml:space="preserve"> </w:t>
             </w:r>
             <w:r>
-              <w:t xml:space="preserve">Ability to implement API’s into a </w:t>
-            </w:r>
-            <w:r>
-              <w:t xml:space="preserve">website </w:t>
-            </w:r>
-            <w:r>
-              <w:t>by means of restful API and web API.</w:t>
+              <w:t xml:space="preserve">Ajax and asynchronous requests </w:t>
+            </w:r>
+            <w:r>
+              <w:t>handling as well as knowledge of Node JS for making requests, using modules.</w:t>
             </w:r>
           </w:p>
           <w:p/>
           <w:p>
             <w:r>
-              <w:t xml:space="preserve">* </w:t>
-            </w:r>
-            <w:r>
-              <w:t xml:space="preserve">Experience </w:t>
-            </w:r>
-            <w:r>
-              <w:t>implementing</w:t>
-            </w:r>
-            <w:r>
-              <w:t xml:space="preserve"> JS</w:t>
-            </w:r>
-            <w:r>
-              <w:t>/react</w:t>
-            </w:r>
-            <w:r>
-              <w:t xml:space="preserve"> libraries such as </w:t>
-            </w:r>
-            <w:r>
-              <w:t xml:space="preserve">chart JS and others </w:t>
-            </w:r>
-            <w:r>
-              <w:t>to a site.</w:t>
+              <w:t>*</w:t>
+            </w:r>
+            <w:r>
+              <w:t xml:space="preserve"> </w:t>
+            </w:r>
+            <w:r>
+              <w:t>Testing and debugging websites using jest</w:t>
+            </w:r>
+            <w:r>
+              <w:t xml:space="preserve">  ensuring code does not break when executed.</w:t>
             </w:r>
           </w:p>
           <w:p/>
@@ -1726,63 +1311,30 @@
               <w:t>*</w:t>
             </w:r>
             <w:r>
+              <w:t xml:space="preserve">Experienced in the use of </w:t>
+            </w:r>
+            <w:r>
+              <w:t>SEO and SEO tools mainly using Semrush.</w:t>
+            </w:r>
+          </w:p>
+          <w:p/>
+          <w:p>
+            <w:r>
+              <w:t>*</w:t>
+            </w:r>
+            <w:r>
               <w:t xml:space="preserve"> </w:t>
             </w:r>
             <w:r>
-              <w:t xml:space="preserve">Ajax and asynchronous requests </w:t>
-            </w:r>
-            <w:r>
-              <w:t>handling as well as knowledge of Node JS for making requests, using modules.</w:t>
-            </w:r>
-          </w:p>
-          <w:p/>
-          <w:p>
-            <w:r>
-              <w:t>*</w:t>
+              <w:t xml:space="preserve">Use of PHP or Node js to deal with </w:t>
+            </w:r>
+            <w:r>
+              <w:t xml:space="preserve">backend </w:t>
             </w:r>
             <w:r>
               <w:t xml:space="preserve"> </w:t>
             </w:r>
             <w:r>
-              <w:t>Testing and debugging websites using jest</w:t>
-            </w:r>
-            <w:r>
-              <w:t xml:space="preserve">  ensuring code does not break when executed.</w:t>
-            </w:r>
-          </w:p>
-          <w:p/>
-          <w:p>
-            <w:r>
-              <w:t>*</w:t>
-            </w:r>
-            <w:r>
-              <w:t xml:space="preserve">Experienced in the use of </w:t>
-            </w:r>
-            <w:r>
-              <w:t>SEO</w:t>
-            </w:r>
-            <w:r>
-              <w:t>.</w:t>
-            </w:r>
-          </w:p>
-          <w:p/>
-          <w:p>
-            <w:r>
-              <w:t>*</w:t>
-            </w:r>
-            <w:r>
-              <w:t xml:space="preserve"> </w:t>
-            </w:r>
-            <w:r>
-              <w:t xml:space="preserve">Use of PHP or Node js to deal with </w:t>
-            </w:r>
-            <w:r>
-              <w:t xml:space="preserve">backend </w:t>
-            </w:r>
-            <w:r>
-              <w:t xml:space="preserve"> </w:t>
-            </w:r>
-            <w:r>
               <w:t xml:space="preserve">tasks such as login </w:t>
             </w:r>
             <w:r>
@@ -1792,13 +1344,7 @@
               <w:t xml:space="preserve">, file </w:t>
             </w:r>
             <w:r>
-              <w:t>uploads.</w:t>
-            </w:r>
-          </w:p>
-          <w:p/>
-          <w:p>
-            <w:r>
-              <w:t>*Ability in the use of SQL in manipulating data in the database(MYSQL),I can extract certain information needed in a database using SQL.</w:t>
+              <w:t>uploads while having data stored in MYSQL,MONGOD.</w:t>
             </w:r>
           </w:p>
           <w:p/>
@@ -1807,15 +1353,420 @@
     </w:tbl>
     <w:p>
       <w:pPr>
-        <w:tabs>
-          <w:tab w:val="left" w:pos="990"/>
-        </w:tabs>
-        <w:rPr>
-          <w:color w:val="276e8b" w:themeColor="accent1" w:themeShade="bf"/>
+        <w:pStyle w:val="Subtitle2"/>
+        <w:ind w:left="0"/>
+        <w:rPr>
           <w:sz w:val="24"/>
           <w:szCs w:val="24"/>
         </w:rPr>
       </w:pPr>
+    </w:p>
+    <w:p>
+      <w:pPr>
+        <w:pStyle w:val="Subtitle2"/>
+        <w:ind w:left="0"/>
+        <w:rPr>
+          <w:sz w:val="24"/>
+          <w:szCs w:val="24"/>
+        </w:rPr>
+      </w:pPr>
+    </w:p>
+    <w:p>
+      <w:pPr>
+        <w:pStyle w:val="Subtitle2"/>
+        <w:rPr/>
+      </w:pPr>
+    </w:p>
+    <w:p>
+      <w:pPr>
+        <w:pBdr>
+          <w:top w:val="none" w:sz="4" w:space="0"/>
+          <w:left w:val="none" w:sz="4" w:space="0"/>
+          <w:bottom w:val="none" w:sz="4" w:space="0"/>
+          <w:right w:val="none" w:sz="4" w:space="0"/>
+          <w:between w:val="none" w:sz="4" w:space="0"/>
+          <w:bar w:val="none" w:sz="4" w:space="0"/>
+        </w:pBdr>
+        <w:rPr>
+          <w:rFonts w:cs="Cambria"/>
+          <w:b/>
+          <w:color w:val="398e97" w:themeColor="accent2" w:themeShade="bf"/>
+          <w:sz w:val="24"/>
+        </w:rPr>
+      </w:pPr>
+      <w:r>
+        <w:rPr>
+          <w:rFonts w:cs="Cambria"/>
+          <w:b/>
+          <w:color w:val="398e97" w:themeColor="accent2" w:themeShade="bf"/>
+          <w:sz w:val="24"/>
+        </w:rPr>
+        <w:t xml:space="preserve">Dear </w:t>
+      </w:r>
+      <w:r>
+        <w:rPr>
+          <w:rFonts w:cs="Cambria"/>
+          <w:b/>
+          <w:color w:val="398e97" w:themeColor="accent2" w:themeShade="bf"/>
+          <w:sz w:val="24"/>
+        </w:rPr>
+        <w:t>Mr</w:t>
+      </w:r>
+      <w:r>
+        <w:rPr>
+          <w:rFonts w:cs="Cambria"/>
+          <w:b/>
+          <w:color w:val="398e97" w:themeColor="accent2" w:themeShade="bf"/>
+          <w:sz w:val="24"/>
+        </w:rPr>
+        <w:t>/</w:t>
+      </w:r>
+      <w:r>
+        <w:rPr>
+          <w:rFonts w:cs="Cambria"/>
+          <w:b/>
+          <w:color w:val="398e97" w:themeColor="accent2" w:themeShade="bf"/>
+          <w:sz w:val="24"/>
+        </w:rPr>
+        <w:t>Mrs</w:t>
+      </w:r>
+      <w:r>
+        <w:rPr>
+          <w:rFonts w:cs="Cambria"/>
+          <w:b/>
+          <w:color w:val="398e97" w:themeColor="accent2" w:themeShade="bf"/>
+          <w:sz w:val="24"/>
+        </w:rPr>
+        <w:t>/</w:t>
+      </w:r>
+      <w:r>
+        <w:rPr>
+          <w:rFonts w:cs="Cambria"/>
+          <w:b/>
+          <w:color w:val="398e97" w:themeColor="accent2" w:themeShade="bf"/>
+          <w:sz w:val="24"/>
+        </w:rPr>
+        <w:t>Ms</w:t>
+      </w:r>
+    </w:p>
+    <w:p>
+      <w:pPr>
+        <w:pBdr>
+          <w:top w:val="none" w:sz="4" w:space="0"/>
+          <w:left w:val="none" w:sz="4" w:space="0"/>
+          <w:bottom w:val="none" w:sz="4" w:space="0"/>
+          <w:right w:val="none" w:sz="4" w:space="0"/>
+          <w:between w:val="none" w:sz="4" w:space="0"/>
+          <w:bar w:val="none" w:sz="4" w:space="0"/>
+        </w:pBdr>
+        <w:rPr>
+          <w:rFonts w:cs="Cambria"/>
+          <w:b/>
+          <w:color w:val="398e97" w:themeColor="accent2" w:themeShade="bf"/>
+          <w:sz w:val="24"/>
+        </w:rPr>
+      </w:pPr>
+    </w:p>
+    <w:p>
+      <w:pPr>
+        <w:rPr>
+          <w:sz w:val="20"/>
+          <w:szCs w:val="20"/>
+        </w:rPr>
+      </w:pPr>
+      <w:r>
+        <w:rPr>
+          <w:sz w:val="20"/>
+          <w:szCs w:val="20"/>
+        </w:rPr>
+        <w:t xml:space="preserve">I am writing in relation to the recently advertised junior web developer position for which I would like to be considered. </w:t>
+      </w:r>
+    </w:p>
+    <w:p>
+      <w:pPr>
+        <w:rPr>
+          <w:sz w:val="20"/>
+          <w:szCs w:val="20"/>
+        </w:rPr>
+      </w:pPr>
+    </w:p>
+    <w:p>
+      <w:pPr>
+        <w:rPr>
+          <w:sz w:val="20"/>
+          <w:szCs w:val="20"/>
+        </w:rPr>
+      </w:pPr>
+      <w:r>
+        <w:rPr>
+          <w:sz w:val="20"/>
+          <w:szCs w:val="20"/>
+        </w:rPr>
+        <w:t>Before I developed a love for coding/programming websites, technology has always been a love of mine ever since watching “cloudy with a chance of meatballs” as a child.</w:t>
+      </w:r>
+    </w:p>
+    <w:p>
+      <w:pPr>
+        <w:rPr>
+          <w:sz w:val="20"/>
+          <w:szCs w:val="20"/>
+        </w:rPr>
+      </w:pPr>
+      <w:r>
+        <w:rPr>
+          <w:sz w:val="20"/>
+          <w:szCs w:val="20"/>
+        </w:rPr>
+        <w:t>I got to enroll in a technical high school where I decided to one day pursue a career as a web/frontend developer.</w:t>
+      </w:r>
+    </w:p>
+    <w:p>
+      <w:pPr>
+        <w:rPr>
+          <w:sz w:val="20"/>
+          <w:szCs w:val="20"/>
+        </w:rPr>
+      </w:pPr>
+    </w:p>
+    <w:p>
+      <w:pPr>
+        <w:rPr>
+          <w:sz w:val="20"/>
+          <w:szCs w:val="20"/>
+        </w:rPr>
+      </w:pPr>
+      <w:r>
+        <w:rPr>
+          <w:sz w:val="20"/>
+          <w:szCs w:val="20"/>
+        </w:rPr>
+        <w:t>To kickstart my web/frontend development journey we were taught HTML in high school C.A.T classes, while nearing the end of my secondary education I enrolled in one of the world’s top online learning coding platform called “sololearn” where I leart for over two years theoretical and practical knowledge og HTML, CSS, JS, REACT, PHP, SQL while obtaining certifications for my acquired skills, lastly I started learning from online bootcamps and resources to further polish my skills.</w:t>
+      </w:r>
+    </w:p>
+    <w:p>
+      <w:pPr>
+        <w:rPr>
+          <w:sz w:val="20"/>
+          <w:szCs w:val="20"/>
+        </w:rPr>
+      </w:pPr>
+    </w:p>
+    <w:p>
+      <w:pPr>
+        <w:rPr>
+          <w:sz w:val="20"/>
+          <w:szCs w:val="20"/>
+        </w:rPr>
+      </w:pPr>
+      <w:r>
+        <w:rPr>
+          <w:sz w:val="20"/>
+          <w:szCs w:val="20"/>
+        </w:rPr>
+        <w:t>Using my acquired skills I now became able to start building websites, from simple fill in forms websites to large scale e-commerce websites where you can make orders and fill in banking details. I even built a web game of the well-known “blackjack” .</w:t>
+      </w:r>
+    </w:p>
+    <w:p>
+      <w:pPr>
+        <w:rPr>
+          <w:sz w:val="20"/>
+          <w:szCs w:val="20"/>
+        </w:rPr>
+      </w:pPr>
+    </w:p>
+    <w:p>
+      <w:pPr>
+        <w:rPr>
+          <w:sz w:val="20"/>
+          <w:szCs w:val="20"/>
+        </w:rPr>
+      </w:pPr>
+      <w:r>
+        <w:rPr>
+          <w:b/>
+          <w:sz w:val="20"/>
+          <w:szCs w:val="20"/>
+        </w:rPr>
+        <w:t>As you can see my skills and experiences on this role are backed up by top learning platforms and many years of building websites and publishing them on my Github and Netlify accounts.</w:t>
+      </w:r>
+    </w:p>
+    <w:p>
+      <w:pPr>
+        <w:rPr>
+          <w:sz w:val="20"/>
+          <w:szCs w:val="20"/>
+        </w:rPr>
+      </w:pPr>
+      <w:r>
+        <w:rPr>
+          <w:b/>
+          <w:sz w:val="20"/>
+          <w:szCs w:val="20"/>
+        </w:rPr>
+        <w:t>I DO NOT claim to be the world’s perfect junior web developer, because that title would be a hindrance to my growth in experiencing new web technologies and learning from my seniors and fellow developers.</w:t>
+      </w:r>
+    </w:p>
+    <w:p>
+      <w:pPr>
+        <w:rPr>
+          <w:sz w:val="20"/>
+          <w:szCs w:val="20"/>
+        </w:rPr>
+      </w:pPr>
+    </w:p>
+    <w:p>
+      <w:pPr>
+        <w:rPr>
+          <w:b w:val="off"/>
+          <w:bCs w:val="off"/>
+          <w:sz w:val="20"/>
+          <w:szCs w:val="20"/>
+        </w:rPr>
+      </w:pPr>
+      <w:r>
+        <w:rPr>
+          <w:sz w:val="20"/>
+          <w:szCs w:val="20"/>
+        </w:rPr>
+        <w:t xml:space="preserve">NOW, about my personality. I am not talkactive,but would rather listen than talk(nope I am not an </w:t>
+      </w:r>
+      <w:r>
+        <w:rPr>
+          <w:b/>
+          <w:bCs/>
+          <w:sz w:val="20"/>
+          <w:szCs w:val="20"/>
+        </w:rPr>
+        <w:t xml:space="preserve">introvert). </w:t>
+      </w:r>
+      <w:r>
+        <w:rPr>
+          <w:b w:val="off"/>
+          <w:bCs w:val="off"/>
+          <w:sz w:val="20"/>
+          <w:szCs w:val="20"/>
+        </w:rPr>
+        <w:t>Just like the majority of men I love playing video games with my friend. That is just a bit you have to know about me, If I get the job I will show the rest of my loving personality.</w:t>
+      </w:r>
+    </w:p>
+    <w:p>
+      <w:pPr>
+        <w:rPr>
+          <w:b w:val="off"/>
+          <w:bCs w:val="off"/>
+          <w:sz w:val="20"/>
+          <w:szCs w:val="20"/>
+        </w:rPr>
+      </w:pPr>
+    </w:p>
+    <w:p>
+      <w:pPr>
+        <w:rPr>
+          <w:sz w:val="20"/>
+          <w:szCs w:val="20"/>
+        </w:rPr>
+      </w:pPr>
+      <w:r>
+        <w:rPr>
+          <w:sz w:val="20"/>
+          <w:szCs w:val="20"/>
+        </w:rPr>
+        <w:t>I would really love to be given a shot at this role and be someone who can contribute in the business.To help in taking part in it’s success and fame would be an honour.</w:t>
+      </w:r>
+    </w:p>
+    <w:p>
+      <w:pPr>
+        <w:rPr>
+          <w:sz w:val="20"/>
+          <w:szCs w:val="20"/>
+        </w:rPr>
+      </w:pPr>
+    </w:p>
+    <w:p>
+      <w:pPr>
+        <w:rPr>
+          <w:sz w:val="20"/>
+          <w:szCs w:val="20"/>
+        </w:rPr>
+      </w:pPr>
+      <w:r>
+        <w:rPr>
+          <w:sz w:val="20"/>
+          <w:szCs w:val="20"/>
+        </w:rPr>
+        <w:t xml:space="preserve">I am  deeply looking forward to hearing from you soon and </w:t>
+      </w:r>
+      <w:r>
+        <w:rPr>
+          <w:sz w:val="20"/>
+          <w:szCs w:val="20"/>
+        </w:rPr>
+        <w:t>discussing</w:t>
+      </w:r>
+      <w:r>
+        <w:rPr>
+          <w:sz w:val="20"/>
+          <w:szCs w:val="20"/>
+        </w:rPr>
+        <w:t xml:space="preserve"> my application further with you.</w:t>
+      </w:r>
+    </w:p>
+    <w:p>
+      <w:pPr>
+        <w:rPr>
+          <w:sz w:val="24"/>
+          <w:szCs w:val="24"/>
+        </w:rPr>
+      </w:pPr>
+    </w:p>
+    <w:p>
+      <w:pPr>
+        <w:pStyle w:val="Subtitle2"/>
+        <w:ind w:left="0"/>
+        <w:rPr>
+          <w:sz w:val="24"/>
+          <w:szCs w:val="24"/>
+        </w:rPr>
+      </w:pPr>
+      <w:r>
+        <w:rPr>
+          <w:sz w:val="24"/>
+          <w:szCs w:val="24"/>
+        </w:rPr>
+        <w:t>Yours sincerely</w:t>
+      </w:r>
+    </w:p>
+    <w:p>
+      <w:pPr>
+        <w:framePr w:w="0" w:h="0" w:vAnchor="margin" w:hAnchor="text" w:x="0" w:y="0"/>
+        <w:pBdr>
+          <w:top w:val="none" w:sz="4" w:space="0"/>
+          <w:left w:val="none" w:sz="4" w:space="0"/>
+          <w:bottom w:val="none" w:sz="4" w:space="0"/>
+          <w:right w:val="none" w:sz="4" w:space="0"/>
+          <w:between w:val="none" w:sz="4" w:space="0"/>
+          <w:bar w:val="none" w:sz="4" w:space="0"/>
+        </w:pBdr>
+        <w:shd w:val="clear" w:fill="auto"/>
+        <w:bidi w:val="off"/>
+        <w:spacing w:before="0" w:after="0" w:line="240" w:lineRule="auto"/>
+        <w:ind w:left="0" w:right="0" w:firstLine="0"/>
+        <w:jc w:val="left"/>
+        <w:rPr>
+          <w:rFonts w:ascii="Consolas"/>
+          <w:color w:val="cccccc"/>
+          <w:sz w:val="24"/>
+          <w:szCs w:val="24"/>
+          <w:lang w:val="en-US"/>
+        </w:rPr>
+      </w:pPr>
+      <w:r>
+        <w:rPr>
+          <w:sz w:val="24"/>
+          <w:szCs w:val="24"/>
+        </w:rPr>
+        <w:t>Girish Tibatina</w:t>
+      </w:r>
     </w:p>
     <w:p>
       <w:pPr>
@@ -1834,332 +1785,12 @@
         <w:ind w:left="0" w:right="0" w:firstLine="0"/>
         <w:jc w:val="center"/>
         <w:rPr>
-          <w:rFonts w:ascii="Consolas"/>
-          <w:color w:val="cccccc"/>
-          <w:sz w:val="21"/>
-          <w:lang w:val="en-US"/>
-        </w:rPr>
-      </w:pPr>
-      <w:r>
-        <w:rPr>
-          <w:rFonts w:ascii="Consolas"/>
-          <w:color w:val="000000" w:themeColor="dk1"/>
-          <w:sz w:val="16"/>
-          <w:szCs w:val="16"/>
-          <w:lang w:val="en-US"/>
-        </w:rPr>
-        <w:t>Cover letter by</w:t>
-      </w:r>
-    </w:p>
-    <w:p>
-      <w:pPr>
-        <w:framePr w:w="0" w:h="0" w:vAnchor="margin" w:hAnchor="text" w:x="0" w:y="0"/>
-        <w:pBdr>
-          <w:top w:val="none" w:sz="4" w:space="0"/>
-          <w:left w:val="none" w:sz="4" w:space="0"/>
-          <w:bottom w:val="none" w:sz="4" w:space="0"/>
-          <w:right w:val="none" w:sz="4" w:space="0"/>
-          <w:between w:val="none" w:sz="4" w:space="0"/>
-          <w:bar w:val="none" w:sz="4" w:space="0"/>
-        </w:pBdr>
-        <w:shd w:val="clear" w:fill="auto"/>
-        <w:bidi w:val="off"/>
-        <w:spacing w:before="0" w:after="0" w:line="240" w:lineRule="auto"/>
-        <w:ind w:left="0" w:right="0" w:firstLine="0"/>
-        <w:jc w:val="center"/>
-        <w:rPr>
-          <w:rFonts w:ascii="Consolas"/>
-          <w:color w:val="cccccc"/>
-          <w:sz w:val="21"/>
-          <w:lang w:val="en-US"/>
-        </w:rPr>
-      </w:pPr>
-      <w:r>
-        <w:rPr>
-          <w:rFonts w:ascii="Consolas"/>
-          <w:b/>
-          <w:bCs/>
-          <w:color w:val="000000" w:themeColor="dk1"/>
-          <w:sz w:val="36"/>
-          <w:szCs w:val="36"/>
-          <w:lang w:val="en-US"/>
-        </w:rPr>
-        <w:t>Girish Tibatina</w:t>
-      </w:r>
-    </w:p>
-    <w:p>
-      <w:pPr>
-        <w:framePr w:w="0" w:h="0" w:vAnchor="margin" w:hAnchor="text" w:x="0" w:y="0"/>
-        <w:pBdr>
-          <w:top w:val="none" w:sz="4" w:space="0"/>
-          <w:left w:val="none" w:sz="4" w:space="0"/>
-          <w:bottom w:val="none" w:sz="4" w:space="0"/>
-          <w:right w:val="none" w:sz="4" w:space="0"/>
-          <w:between w:val="none" w:sz="4" w:space="0"/>
-          <w:bar w:val="none" w:sz="4" w:space="0"/>
-        </w:pBdr>
-        <w:shd w:val="clear" w:fill="auto"/>
-        <w:bidi w:val="off"/>
-        <w:spacing w:before="0" w:after="0" w:line="240" w:lineRule="auto"/>
-        <w:ind w:left="0" w:right="0" w:firstLine="0"/>
-        <w:jc w:val="center"/>
-        <w:rPr>
-          <w:rFonts w:ascii="Consolas"/>
-          <w:color w:val="cccccc"/>
-          <w:sz w:val="21"/>
-          <w:lang w:val="en-US"/>
-        </w:rPr>
-      </w:pPr>
-      <w:r>
-        <w:rPr>
-          <w:rFonts w:ascii="Consolas"/>
-          <w:b/>
-          <w:bCs/>
-          <w:color w:val="000000" w:themeColor="dk1"/>
-          <w:sz w:val="24"/>
-          <w:szCs w:val="24"/>
-          <w:lang w:val="en-US"/>
-        </w:rPr>
-        <w:t>Junior frontend developer</w:t>
-      </w:r>
-    </w:p>
-    <w:p>
-      <w:pPr>
-        <w:framePr w:w="0" w:h="0" w:vAnchor="margin" w:hAnchor="text" w:x="0" w:y="0"/>
-        <w:pBdr>
-          <w:top w:val="none" w:sz="4" w:space="0"/>
-          <w:left w:val="none" w:sz="4" w:space="0"/>
-          <w:bottom w:val="none" w:sz="4" w:space="0"/>
-          <w:right w:val="none" w:sz="4" w:space="0"/>
-          <w:between w:val="none" w:sz="4" w:space="0"/>
-          <w:bar w:val="none" w:sz="4" w:space="0"/>
-        </w:pBdr>
-        <w:shd w:val="clear" w:fill="auto"/>
-        <w:bidi w:val="off"/>
-        <w:spacing w:before="0" w:after="0" w:line="240" w:lineRule="auto"/>
-        <w:ind w:left="0" w:right="0" w:firstLine="0"/>
-        <w:jc w:val="center"/>
-        <w:rPr>
-          <w:rFonts w:ascii="Consolas"/>
-          <w:color w:val="cccccc"/>
-          <w:sz w:val="21"/>
-          <w:lang w:val="en-US"/>
-        </w:rPr>
-      </w:pPr>
-    </w:p>
-    <w:p>
-      <w:pPr>
-        <w:framePr w:w="0" w:h="0" w:vAnchor="margin" w:hAnchor="text" w:x="0" w:y="0"/>
-        <w:pBdr>
-          <w:top w:val="none" w:sz="4" w:space="0"/>
-          <w:left w:val="none" w:sz="4" w:space="0"/>
-          <w:bottom w:val="none" w:sz="4" w:space="0"/>
-          <w:right w:val="none" w:sz="4" w:space="0"/>
-          <w:between w:val="none" w:sz="4" w:space="0"/>
-          <w:bar w:val="none" w:sz="4" w:space="0"/>
-        </w:pBdr>
-        <w:shd w:val="clear" w:fill="auto"/>
-        <w:bidi w:val="off"/>
-        <w:spacing w:before="0" w:after="0" w:line="240" w:lineRule="auto"/>
-        <w:ind w:left="0" w:right="0" w:firstLine="0"/>
-        <w:jc w:val="center"/>
-        <w:rPr>
-          <w:rFonts w:ascii="Segoe UI"/>
-          <w:color w:val="000000"/>
-          <w:sz w:val="18"/>
-          <w:rtl w:val="off"/>
-          <w:lang w:val="en-US"/>
-        </w:rPr>
-      </w:pPr>
-      <w:r>
-        <w:rPr>
-          <w:rFonts w:ascii="Segoe UI"/>
-          <w:color w:val="000000"/>
-          <w:sz w:val="18"/>
-          <w:rtl w:val="off"/>
-          <w:lang w:val="en-US"/>
-        </w:rPr>
-        <w:t>DEAR MR/MRS</w:t>
-      </w:r>
-    </w:p>
-    <w:p>
-      <w:pPr>
-        <w:framePr w:w="0" w:h="0" w:vAnchor="margin" w:hAnchor="text" w:x="0" w:y="0"/>
-        <w:pBdr>
-          <w:top w:val="none" w:sz="4" w:space="0"/>
-          <w:left w:val="none" w:sz="4" w:space="0"/>
-          <w:bottom w:val="none" w:sz="4" w:space="0"/>
-          <w:right w:val="none" w:sz="4" w:space="0"/>
-          <w:between w:val="none" w:sz="4" w:space="0"/>
-          <w:bar w:val="none" w:sz="4" w:space="0"/>
-        </w:pBdr>
-        <w:shd w:val="clear" w:fill="auto"/>
-        <w:bidi w:val="off"/>
-        <w:spacing w:before="0" w:after="0" w:line="240" w:lineRule="auto"/>
-        <w:ind w:left="0" w:right="0" w:firstLine="0"/>
-        <w:jc w:val="center"/>
-        <w:rPr>
-          <w:rFonts w:ascii="Segoe UI"/>
-          <w:color w:val="000000"/>
-          <w:sz w:val="18"/>
-          <w:rtl w:val="off"/>
-          <w:lang w:val="en-US"/>
-        </w:rPr>
-      </w:pPr>
-    </w:p>
-    <w:p>
-      <w:pPr>
-        <w:framePr w:w="0" w:h="0" w:vAnchor="margin" w:hAnchor="text" w:x="0" w:y="0"/>
-        <w:pBdr>
-          <w:top w:val="none" w:sz="4" w:space="0"/>
-          <w:left w:val="none" w:sz="4" w:space="0"/>
-          <w:bottom w:val="none" w:sz="4" w:space="0"/>
-          <w:right w:val="none" w:sz="4" w:space="0"/>
-          <w:between w:val="none" w:sz="4" w:space="0"/>
-          <w:bar w:val="none" w:sz="4" w:space="0"/>
-        </w:pBdr>
-        <w:shd w:val="clear" w:fill="auto"/>
-        <w:bidi w:val="off"/>
-        <w:spacing w:before="0" w:after="0" w:line="240" w:lineRule="auto"/>
-        <w:ind w:left="0" w:right="0" w:firstLine="0"/>
-        <w:jc w:val="center"/>
-        <w:rPr>
-          <w:rFonts w:ascii="Segoe UI"/>
-          <w:color w:val="000000"/>
-          <w:sz w:val="18"/>
-          <w:rtl w:val="off"/>
-          <w:lang w:val="en-US"/>
-        </w:rPr>
-      </w:pPr>
-      <w:r>
-        <w:rPr>
-          <w:rFonts w:ascii="Segoe UI"/>
-          <w:color w:val="000000"/>
-          <w:sz w:val="18"/>
-          <w:rtl w:val="off"/>
-          <w:lang w:val="en-US"/>
-        </w:rPr>
-        <w:t xml:space="preserve"> I am writing a letter of interest in regards to the position in your company. Your company is known for its innovation, professionalism, and results-driven marketing strategy, which is why I am certain I would make a valuable addition to your team. I would be interested in learning more about the company and available opportunities, so I have enclosed my resume for your consideration.</w:t>
-      </w:r>
-    </w:p>
-    <w:p>
-      <w:pPr>
-        <w:framePr w:w="0" w:h="0" w:vAnchor="margin" w:hAnchor="text" w:x="0" w:y="0"/>
-        <w:pBdr>
-          <w:top w:val="none" w:sz="4" w:space="0"/>
-          <w:left w:val="none" w:sz="4" w:space="0"/>
-          <w:bottom w:val="none" w:sz="4" w:space="0"/>
-          <w:right w:val="none" w:sz="4" w:space="0"/>
-          <w:between w:val="none" w:sz="4" w:space="0"/>
-          <w:bar w:val="none" w:sz="4" w:space="0"/>
-        </w:pBdr>
-        <w:shd w:val="clear" w:fill="auto"/>
-        <w:bidi w:val="off"/>
-        <w:spacing w:before="0" w:after="0" w:line="240" w:lineRule="auto"/>
-        <w:ind w:left="0" w:right="0" w:firstLine="0"/>
-        <w:jc w:val="center"/>
-        <w:rPr>
-          <w:rFonts w:ascii="Segoe UI"/>
-          <w:color w:val="000000"/>
-          <w:sz w:val="18"/>
-          <w:rtl w:val="off"/>
-          <w:lang w:val="en-US"/>
-        </w:rPr>
-      </w:pPr>
-    </w:p>
-    <w:p>
-      <w:pPr>
-        <w:framePr w:w="0" w:h="0" w:vAnchor="margin" w:hAnchor="text" w:x="0" w:y="0"/>
-        <w:pBdr>
-          <w:top w:val="none" w:sz="4" w:space="0"/>
-          <w:left w:val="none" w:sz="4" w:space="0"/>
-          <w:bottom w:val="none" w:sz="4" w:space="0"/>
-          <w:right w:val="none" w:sz="4" w:space="0"/>
-          <w:between w:val="none" w:sz="4" w:space="0"/>
-          <w:bar w:val="none" w:sz="4" w:space="0"/>
-        </w:pBdr>
-        <w:shd w:val="clear" w:fill="auto"/>
-        <w:bidi w:val="off"/>
-        <w:spacing w:before="0" w:after="0" w:line="240" w:lineRule="auto"/>
-        <w:ind w:left="0" w:right="0" w:firstLine="0"/>
-        <w:jc w:val="center"/>
-        <w:rPr>
-          <w:rFonts w:ascii="Segoe UI"/>
-          <w:color w:val="000000"/>
-          <w:sz w:val="18"/>
-          <w:rtl w:val="off"/>
-          <w:lang w:val="en-US"/>
-        </w:rPr>
-      </w:pPr>
-      <w:r>
-        <w:rPr>
-          <w:rFonts w:ascii="Segoe UI"/>
-          <w:color w:val="000000"/>
-          <w:sz w:val="18"/>
-          <w:rtl w:val="off"/>
-          <w:lang w:val="en-US"/>
-        </w:rPr>
-        <w:t xml:space="preserve"> I am confident that my experience in this field will be an asset to your company. As you will see on my resume, I have a proven record of achievements, which will allow me to make major contributions to your company.</w:t>
-      </w:r>
-    </w:p>
-    <w:p>
-      <w:pPr>
-        <w:framePr w:w="0" w:h="0" w:vAnchor="margin" w:hAnchor="text" w:x="0" w:y="0"/>
-        <w:pBdr>
-          <w:top w:val="none" w:sz="4" w:space="0"/>
-          <w:left w:val="none" w:sz="4" w:space="0"/>
-          <w:bottom w:val="none" w:sz="4" w:space="0"/>
-          <w:right w:val="none" w:sz="4" w:space="0"/>
-          <w:between w:val="none" w:sz="4" w:space="0"/>
-          <w:bar w:val="none" w:sz="4" w:space="0"/>
-        </w:pBdr>
-        <w:shd w:val="clear" w:fill="auto"/>
-        <w:bidi w:val="off"/>
-        <w:spacing w:before="0" w:after="0" w:line="240" w:lineRule="auto"/>
-        <w:ind w:left="0" w:right="0" w:firstLine="0"/>
-        <w:jc w:val="center"/>
-        <w:rPr>
-          <w:rFonts w:ascii="Segoe UI"/>
-          <w:color w:val="000000"/>
-          <w:sz w:val="18"/>
-          <w:rtl w:val="off"/>
-          <w:lang w:val="en-US"/>
-        </w:rPr>
-      </w:pPr>
-    </w:p>
-    <w:p>
-      <w:pPr>
-        <w:framePr w:w="0" w:h="0" w:vAnchor="margin" w:hAnchor="text" w:x="0" w:y="0"/>
-        <w:pBdr>
-          <w:top w:val="none" w:sz="4" w:space="0"/>
-          <w:left w:val="none" w:sz="4" w:space="0"/>
-          <w:bottom w:val="none" w:sz="4" w:space="0"/>
-          <w:right w:val="none" w:sz="4" w:space="0"/>
-          <w:between w:val="none" w:sz="4" w:space="0"/>
-          <w:bar w:val="none" w:sz="4" w:space="0"/>
-        </w:pBdr>
-        <w:shd w:val="clear" w:fill="auto"/>
-        <w:bidi w:val="off"/>
-        <w:spacing w:before="0" w:after="0" w:line="240" w:lineRule="auto"/>
-        <w:ind w:left="0" w:right="0" w:firstLine="0"/>
-        <w:jc w:val="center"/>
-        <w:rPr>
           <w:rFonts w:ascii="Segoe UI"/>
           <w:color w:val="000000"/>
           <w:sz w:val="18"/>
           <w:lang w:val="en-US"/>
         </w:rPr>
       </w:pPr>
-      <w:r>
-        <w:rPr>
-          <w:rFonts w:ascii="Segoe UI"/>
-          <w:color w:val="000000"/>
-          <w:sz w:val="18"/>
-          <w:rtl w:val="off"/>
-          <w:lang w:val="en-US"/>
-        </w:rPr>
-        <w:t xml:space="preserve"> I look forward to speaking with you to discuss how my experience and abilities match your needs. Don’t hesitate to contact me at your phone number or contact me by email at your email address should you have any questions. I look forward to speaking with you </w:t>
-      </w:r>
     </w:p>
     <w:p>
       <w:pPr>
@@ -3132,6 +2763,135 @@
       </w:rPr>
     </w:lvl>
   </w:abstractNum>
+  <w:abstractNum w:abstractNumId="8">
+    <w:multiLevelType w:val="hybridMultilevel"/>
+    <w:lvl w:ilvl="0" w:tentative="0">
+      <w:start w:val="1"/>
+      <w:numFmt w:val="bullet"/>
+      <w:isLgl w:val="off"/>
+      <w:suff w:val="tab"/>
+      <w:lvlText w:val=""/>
+      <w:lvlJc w:val="left"/>
+      <w:pPr>
+        <w:ind w:left="720" w:hanging="360"/>
+      </w:pPr>
+      <w:rPr>
+        <w:rFonts w:ascii="Symbol" w:hAnsi="Symbol"/>
+      </w:rPr>
+    </w:lvl>
+    <w:lvl w:ilvl="1" w:tentative="1">
+      <w:start w:val="1"/>
+      <w:numFmt w:val="bullet"/>
+      <w:isLgl w:val="off"/>
+      <w:suff w:val="tab"/>
+      <w:lvlText w:val="o"/>
+      <w:lvlJc w:val="left"/>
+      <w:pPr>
+        <w:ind w:left="1440" w:hanging="360"/>
+      </w:pPr>
+      <w:rPr>
+        <w:rFonts w:ascii="Courier New" w:hAnsi="Courier New"/>
+      </w:rPr>
+    </w:lvl>
+    <w:lvl w:ilvl="2" w:tentative="1">
+      <w:start w:val="1"/>
+      <w:numFmt w:val="bullet"/>
+      <w:isLgl w:val="off"/>
+      <w:suff w:val="tab"/>
+      <w:lvlText w:val=""/>
+      <w:lvlJc w:val="left"/>
+      <w:pPr>
+        <w:ind w:left="2160" w:hanging="360"/>
+      </w:pPr>
+      <w:rPr>
+        <w:rFonts w:ascii="Wingdings" w:hAnsi="Wingdings"/>
+      </w:rPr>
+    </w:lvl>
+    <w:lvl w:ilvl="3" w:tentative="1">
+      <w:start w:val="1"/>
+      <w:numFmt w:val="bullet"/>
+      <w:isLgl w:val="off"/>
+      <w:suff w:val="tab"/>
+      <w:lvlText w:val=""/>
+      <w:lvlJc w:val="left"/>
+      <w:pPr>
+        <w:ind w:left="2880" w:hanging="360"/>
+      </w:pPr>
+      <w:rPr>
+        <w:rFonts w:ascii="Symbol" w:hAnsi="Symbol"/>
+      </w:rPr>
+    </w:lvl>
+    <w:lvl w:ilvl="4" w:tentative="1">
+      <w:start w:val="1"/>
+      <w:numFmt w:val="bullet"/>
+      <w:isLgl w:val="off"/>
+      <w:suff w:val="tab"/>
+      <w:lvlText w:val="o"/>
+      <w:lvlJc w:val="left"/>
+      <w:pPr>
+        <w:ind w:left="3600" w:hanging="360"/>
+      </w:pPr>
+      <w:rPr>
+        <w:rFonts w:ascii="Courier New" w:hAnsi="Courier New"/>
+      </w:rPr>
+    </w:lvl>
+    <w:lvl w:ilvl="5" w:tentative="1">
+      <w:start w:val="1"/>
+      <w:numFmt w:val="bullet"/>
+      <w:isLgl w:val="off"/>
+      <w:suff w:val="tab"/>
+      <w:lvlText w:val=""/>
+      <w:lvlJc w:val="left"/>
+      <w:pPr>
+        <w:ind w:left="4320" w:hanging="360"/>
+      </w:pPr>
+      <w:rPr>
+        <w:rFonts w:ascii="Wingdings" w:hAnsi="Wingdings"/>
+      </w:rPr>
+    </w:lvl>
+    <w:lvl w:ilvl="6" w:tentative="1">
+      <w:start w:val="1"/>
+      <w:numFmt w:val="bullet"/>
+      <w:isLgl w:val="off"/>
+      <w:suff w:val="tab"/>
+      <w:lvlText w:val=""/>
+      <w:lvlJc w:val="left"/>
+      <w:pPr>
+        <w:ind w:left="5040" w:hanging="360"/>
+      </w:pPr>
+      <w:rPr>
+        <w:rFonts w:ascii="Symbol" w:hAnsi="Symbol"/>
+      </w:rPr>
+    </w:lvl>
+    <w:lvl w:ilvl="7" w:tentative="1">
+      <w:start w:val="1"/>
+      <w:numFmt w:val="bullet"/>
+      <w:isLgl w:val="off"/>
+      <w:suff w:val="tab"/>
+      <w:lvlText w:val="o"/>
+      <w:lvlJc w:val="left"/>
+      <w:pPr>
+        <w:ind w:left="5760" w:hanging="360"/>
+      </w:pPr>
+      <w:rPr>
+        <w:rFonts w:ascii="Courier New" w:hAnsi="Courier New"/>
+      </w:rPr>
+    </w:lvl>
+    <w:lvl w:ilvl="8" w:tentative="1">
+      <w:start w:val="1"/>
+      <w:numFmt w:val="bullet"/>
+      <w:isLgl w:val="off"/>
+      <w:suff w:val="tab"/>
+      <w:lvlText w:val=""/>
+      <w:lvlJc w:val="left"/>
+      <w:pPr>
+        <w:ind w:left="6480" w:hanging="360"/>
+      </w:pPr>
+      <w:rPr>
+        <w:rFonts w:ascii="Wingdings" w:hAnsi="Wingdings"/>
+      </w:rPr>
+    </w:lvl>
+  </w:abstractNum>
   <w:num w:numId="1">
     <w:abstractNumId w:val="4"/>
   </w:num>
@@ -3156,6 +2916,9 @@
   <w:num w:numId="8">
     <w:abstractNumId w:val="0"/>
   </w:num>
+  <w:num w:numId="9">
+    <w:abstractNumId w:val="8"/>
+  </w:num>
 </w:numbering>
 </file>
 
@@ -3949,6 +3712,56 @@
       <w:ind w:left="720"/>
       <w:contextualSpacing w:val="on"/>
     </w:pPr>
+  </w:style>
+  <w:style w:type="paragraph" w:customStyle="1" w:styleId="Subtitle2">
+    <w:name w:val="Subtitle 2"/>
+    <w:basedOn w:val="Normal"/>
+    <w:link w:val="Subtitle2Char"/>
+    <w:uiPriority w:val="99"/>
+    <w:qFormat w:val="on"/>
+    <w:pPr>
+      <w:spacing w:after="0" w:line="240" w:lineRule="auto"/>
+      <w:ind w:left="283"/>
+    </w:pPr>
+    <w:rPr>
+      <w:rFonts w:asciiTheme="majorHAnsi" w:cs="EnglishGrotesque" w:hAnsiTheme="majorHAnsi"/>
+      <w:color w:val="373545" w:themeColor="text2"/>
+    </w:rPr>
+  </w:style>
+  <w:style w:type="character" w:customStyle="1" w:styleId="Subtitle2Char">
+    <w:name w:val="Subtitle 2 Char"/>
+    <w:basedOn w:val="DefaultParagraphFont"/>
+    <w:link w:val="Subtitle2"/>
+    <w:uiPriority w:val="99"/>
+    <w:rPr>
+      <w:rFonts w:asciiTheme="majorHAnsi" w:cs="EnglishGrotesque" w:hAnsiTheme="majorHAnsi"/>
+      <w:color w:val="373545" w:themeColor="text2"/>
+    </w:rPr>
+  </w:style>
+  <w:style w:type="paragraph" w:customStyle="1" w:styleId="Subtitle1">
+    <w:name w:val="Subtitle 1"/>
+    <w:basedOn w:val="Normal"/>
+    <w:link w:val="Subtitle1Char"/>
+    <w:uiPriority w:val="99"/>
+    <w:qFormat w:val="on"/>
+    <w:pPr>
+      <w:spacing w:after="0" w:line="240" w:lineRule="auto"/>
+      <w:ind w:left="283"/>
+    </w:pPr>
+    <w:rPr>
+      <w:rFonts w:asciiTheme="majorHAnsi" w:cs="EnglishGrotesque" w:hAnsiTheme="majorHAnsi"/>
+      <w:color w:val="3494ba" w:themeColor="accent1"/>
+    </w:rPr>
+  </w:style>
+  <w:style w:type="character" w:customStyle="1" w:styleId="Subtitle1Char">
+    <w:name w:val="Subtitle 1 Char"/>
+    <w:basedOn w:val="DefaultParagraphFont"/>
+    <w:link w:val="Subtitle1"/>
+    <w:uiPriority w:val="99"/>
+    <w:rPr>
+      <w:rFonts w:asciiTheme="majorHAnsi" w:cs="EnglishGrotesque" w:hAnsiTheme="majorHAnsi"/>
+      <w:color w:val="3494ba" w:themeColor="accent1"/>
+    </w:rPr>
   </w:style>
 </w:styles>
 </file>

--- a/assets/Girish Tibatina[junior frontend developer].docx
+++ b/assets/Girish Tibatina[junior frontend developer].docx
@@ -7,7 +7,7 @@
       <w:r>
         <w:rPr/>
         <w:drawing xmlns:mc="http://schemas.openxmlformats.org/markup-compatibility/2006">
-          <wp:anchor allowOverlap="1" behindDoc="1" distT="0" distB="0" distL="114300" distR="114300" layoutInCell="1" locked="0" relativeHeight="251638784" simplePos="0">
+          <wp:anchor allowOverlap="1" behindDoc="1" distT="0" distB="0" distL="114300" distR="114300" layoutInCell="1" locked="0" relativeHeight="251636736" simplePos="0">
             <wp:simplePos x="0" y="0"/>
             <wp:positionH relativeFrom="page">
               <wp:posOffset>160655</wp:posOffset>
@@ -18,7 +18,7 @@
             <wp:extent cx="7423150" cy="13313410"/>
             <wp:effectExtent l="0" t="0" r="0" b="1"/>
             <wp:wrapNone/>
-            <wp:docPr id="135" name="Graphic 3"/>
+            <wp:docPr id="137" name="Graphic 3"/>
             <wp:cNvGraphicFramePr>
               <a:graphicFrameLocks xmlns:a="http://schemas.openxmlformats.org/drawingml/2006/main" noChangeAspect="1"/>
             </wp:cNvGraphicFramePr>
@@ -26,11 +26,11 @@
               <a:graphicData uri="http://schemas.openxmlformats.org/drawingml/2006/picture">
                 <pic:pic xmlns:pic="http://schemas.openxmlformats.org/drawingml/2006/picture">
                   <pic:nvPicPr>
-                    <pic:cNvPr id="123" name="Graphic 3"/>
+                    <pic:cNvPr id="135" name="Graphic 3"/>
                     <pic:cNvPicPr/>
                   </pic:nvPicPr>
                   <pic:blipFill>
-                    <a:blip r:embed="rId38"/>
+                    <a:blip r:embed="rId40"/>
                     <a:srcRect/>
                     <a:stretch>
                       <a:fillRect/>
@@ -54,7 +54,7 @@
       <w:r>
         <w:rPr/>
         <w:drawing xmlns:mc="http://schemas.openxmlformats.org/markup-compatibility/2006">
-          <wp:anchor allowOverlap="1" behindDoc="1" distT="0" distB="0" distL="114300" distR="114300" layoutInCell="1" locked="0" relativeHeight="251639808" simplePos="0">
+          <wp:anchor allowOverlap="1" behindDoc="1" distT="0" distB="0" distL="114300" distR="114300" layoutInCell="1" locked="0" relativeHeight="251637760" simplePos="0">
             <wp:simplePos x="0" y="0"/>
             <wp:positionH relativeFrom="column">
               <wp:posOffset>-161290</wp:posOffset>
@@ -65,7 +65,7 @@
             <wp:extent cx="2830195" cy="2830195"/>
             <wp:effectExtent l="0" t="0" r="127000" b="127000"/>
             <wp:wrapNone/>
-            <wp:docPr id="136" name="Picture 4"/>
+            <wp:docPr id="138" name="Picture 4"/>
             <wp:cNvGraphicFramePr>
               <a:graphicFrameLocks xmlns:a="http://schemas.openxmlformats.org/drawingml/2006/main" noChangeAspect="1"/>
             </wp:cNvGraphicFramePr>
@@ -73,11 +73,11 @@
               <a:graphicData uri="http://schemas.openxmlformats.org/drawingml/2006/picture">
                 <pic:pic xmlns:pic="http://schemas.openxmlformats.org/drawingml/2006/picture">
                   <pic:nvPicPr>
-                    <pic:cNvPr id="124" name="Picture 4"/>
+                    <pic:cNvPr id="136" name="Picture 4"/>
                     <pic:cNvPicPr/>
                   </pic:nvPicPr>
                   <pic:blipFill>
-                    <a:blip r:embed="rId39"/>
+                    <a:blip r:embed="rId41"/>
                     <a:srcRect/>
                     <a:stretch>
                       <a:fillRect/>
@@ -498,6 +498,11 @@
           <w:p>
             <w:r>
               <w:t>Node JS</w:t>
+            </w:r>
+          </w:p>
+          <w:p>
+            <w:r>
+              <w:t>SQL</w:t>
             </w:r>
           </w:p>
           <w:p>

--- a/assets/Girish Tibatina[junior frontend developer].docx
+++ b/assets/Girish Tibatina[junior frontend developer].docx
@@ -7,7 +7,7 @@
       <w:r>
         <w:rPr/>
         <w:drawing xmlns:mc="http://schemas.openxmlformats.org/markup-compatibility/2006">
-          <wp:anchor allowOverlap="1" behindDoc="1" distT="0" distB="0" distL="114300" distR="114300" layoutInCell="1" locked="0" relativeHeight="251636736" simplePos="0">
+          <wp:anchor allowOverlap="1" behindDoc="1" distT="0" distB="0" distL="114300" distR="114300" layoutInCell="1" locked="0" relativeHeight="251634688" simplePos="0">
             <wp:simplePos x="0" y="0"/>
             <wp:positionH relativeFrom="page">
               <wp:posOffset>160655</wp:posOffset>
@@ -18,7 +18,7 @@
             <wp:extent cx="7423150" cy="13313410"/>
             <wp:effectExtent l="0" t="0" r="0" b="1"/>
             <wp:wrapNone/>
-            <wp:docPr id="137" name="Graphic 3"/>
+            <wp:docPr id="141" name="Graphic 3"/>
             <wp:cNvGraphicFramePr>
               <a:graphicFrameLocks xmlns:a="http://schemas.openxmlformats.org/drawingml/2006/main" noChangeAspect="1"/>
             </wp:cNvGraphicFramePr>
@@ -26,11 +26,11 @@
               <a:graphicData uri="http://schemas.openxmlformats.org/drawingml/2006/picture">
                 <pic:pic xmlns:pic="http://schemas.openxmlformats.org/drawingml/2006/picture">
                   <pic:nvPicPr>
-                    <pic:cNvPr id="135" name="Graphic 3"/>
+                    <pic:cNvPr id="137" name="Graphic 3"/>
                     <pic:cNvPicPr/>
                   </pic:nvPicPr>
                   <pic:blipFill>
-                    <a:blip r:embed="rId40"/>
+                    <a:blip r:embed="rId42"/>
                     <a:srcRect/>
                     <a:stretch>
                       <a:fillRect/>
@@ -54,7 +54,7 @@
       <w:r>
         <w:rPr/>
         <w:drawing xmlns:mc="http://schemas.openxmlformats.org/markup-compatibility/2006">
-          <wp:anchor allowOverlap="1" behindDoc="1" distT="0" distB="0" distL="114300" distR="114300" layoutInCell="1" locked="0" relativeHeight="251637760" simplePos="0">
+          <wp:anchor allowOverlap="1" behindDoc="1" distT="0" distB="0" distL="114300" distR="114300" layoutInCell="1" locked="0" relativeHeight="251635712" simplePos="0">
             <wp:simplePos x="0" y="0"/>
             <wp:positionH relativeFrom="column">
               <wp:posOffset>-161290</wp:posOffset>
@@ -65,7 +65,7 @@
             <wp:extent cx="2830195" cy="2830195"/>
             <wp:effectExtent l="0" t="0" r="127000" b="127000"/>
             <wp:wrapNone/>
-            <wp:docPr id="138" name="Picture 4"/>
+            <wp:docPr id="142" name="Picture 4"/>
             <wp:cNvGraphicFramePr>
               <a:graphicFrameLocks xmlns:a="http://schemas.openxmlformats.org/drawingml/2006/main" noChangeAspect="1"/>
             </wp:cNvGraphicFramePr>
@@ -73,11 +73,11 @@
               <a:graphicData uri="http://schemas.openxmlformats.org/drawingml/2006/picture">
                 <pic:pic xmlns:pic="http://schemas.openxmlformats.org/drawingml/2006/picture">
                   <pic:nvPicPr>
-                    <pic:cNvPr id="136" name="Picture 4"/>
+                    <pic:cNvPr id="138" name="Picture 4"/>
                     <pic:cNvPicPr/>
                   </pic:nvPicPr>
                   <pic:blipFill>
-                    <a:blip r:embed="rId41"/>
+                    <a:blip r:embed="rId43"/>
                     <a:srcRect/>
                     <a:stretch>
                       <a:fillRect/>
@@ -1181,7 +1181,7 @@
               <w:t xml:space="preserve">, </w:t>
             </w:r>
             <w:r>
-              <w:t>CSS/sass</w:t>
+              <w:t>CSS</w:t>
             </w:r>
             <w:r>
               <w:t xml:space="preserve"> and JS</w:t>
@@ -1331,7 +1331,7 @@
               <w:t xml:space="preserve"> </w:t>
             </w:r>
             <w:r>
-              <w:t xml:space="preserve">Use of PHP or Node js to deal with </w:t>
+              <w:t xml:space="preserve">Use of Node js to deal with </w:t>
             </w:r>
             <w:r>
               <w:t xml:space="preserve">backend </w:t>
@@ -1349,7 +1349,7 @@
               <w:t xml:space="preserve">, file </w:t>
             </w:r>
             <w:r>
-              <w:t>uploads while having data stored in MYSQL,MONGOD.</w:t>
+              <w:t>uploads while having data stored in MYSQL andMONGOD.</w:t>
             </w:r>
           </w:p>
           <w:p/>

--- a/assets/Girish Tibatina[junior frontend developer].docx
+++ b/assets/Girish Tibatina[junior frontend developer].docx
@@ -3,22 +3,24 @@
 <w:document xmlns:wpc="http://schemas.microsoft.com/office/word/2010/wordprocessingCanvas" xmlns:cx="http://schemas.microsoft.com/office/drawing/2014/chartex" xmlns:cx1="http://schemas.microsoft.com/office/drawing/2015/9/8/chartex" xmlns:cx2="http://schemas.microsoft.com/office/drawing/2015/10/21/chartex" xmlns:cx3="http://schemas.microsoft.com/office/drawing/2016/5/9/chartex" xmlns:cx4="http://schemas.microsoft.com/office/drawing/2016/5/10/chartex" xmlns:cx5="http://schemas.microsoft.com/office/drawing/2016/5/11/chartex" xmlns:cx6="http://schemas.microsoft.com/office/drawing/2016/5/12/chartex" xmlns:cx7="http://schemas.microsoft.com/office/drawing/2016/5/13/chartex" xmlns:cx8="http://schemas.microsoft.com/office/drawing/2016/5/14/chartex" xmlns:mc="http://schemas.openxmlformats.org/markup-compatibility/2006" xmlns:aink="http://schemas.microsoft.com/office/drawing/2016/ink" xmlns:am3d="http://schemas.microsoft.com/office/drawing/2017/model3d" xmlns:o="urn:schemas-microsoft-com:office:office" xmlns:oel="http://schemas.microsoft.com/office/2019/extlst" xmlns:r="http://schemas.openxmlformats.org/officeDocument/2006/relationships" xmlns:m="http://schemas.openxmlformats.org/officeDocument/2006/math" xmlns:v="urn:schemas-microsoft-com:vml" xmlns:wp14="http://schemas.microsoft.com/office/word/2010/wordprocessingDrawing" xmlns:wp="http://schemas.openxmlformats.org/drawingml/2006/wordprocessingDrawing" xmlns:w10="urn:schemas-microsoft-com:office:word" xmlns:w="http://schemas.openxmlformats.org/wordprocessingml/2006/main" xmlns:w14="http://schemas.microsoft.com/office/word/2010/wordml" xmlns:w15="http://schemas.microsoft.com/office/word/2012/wordml" xmlns:w16cex="http://schemas.microsoft.com/office/word/2018/wordml/cex" xmlns:w16cid="http://schemas.microsoft.com/office/word/2016/wordml/cid" xmlns:w16="http://schemas.microsoft.com/office/word/2018/wordml" xmlns:w16du="http://schemas.microsoft.com/office/word/2023/wordml/word16du" xmlns:w16sdtdh="http://schemas.microsoft.com/office/word/2020/wordml/sdtdatahash" xmlns:w16se="http://schemas.microsoft.com/office/word/2015/wordml/symex" xmlns:wpg="http://schemas.microsoft.com/office/word/2010/wordprocessingGroup" xmlns:wpi="http://schemas.microsoft.com/office/word/2010/wordprocessingInk" xmlns:wne="http://schemas.microsoft.com/office/word/2006/wordml" xmlns:wps="http://schemas.microsoft.com/office/word/2010/wordprocessingShape" xmlns:a="http://schemas.openxmlformats.org/drawingml/2006/main" xmlns:dgm="http://schemas.openxmlformats.org/drawingml/2006/diagram">
   <w:background w:color="ffffff" w:themeColor="lt1"/>
   <w:body>
+    <w:p/>
+    <w:p/>
     <w:p>
       <w:r>
         <w:rPr/>
         <w:drawing xmlns:mc="http://schemas.openxmlformats.org/markup-compatibility/2006">
-          <wp:anchor allowOverlap="1" behindDoc="1" distT="0" distB="0" distL="114300" distR="114300" layoutInCell="1" locked="0" relativeHeight="251634688" simplePos="0">
+          <wp:anchor allowOverlap="1" behindDoc="1" distT="0" distB="0" distL="114300" distR="114300" layoutInCell="1" locked="0" relativeHeight="251626496" simplePos="0">
             <wp:simplePos x="0" y="0"/>
             <wp:positionH relativeFrom="page">
-              <wp:posOffset>160655</wp:posOffset>
+              <wp:posOffset>360680</wp:posOffset>
             </wp:positionH>
             <wp:positionV relativeFrom="paragraph">
-              <wp:posOffset>-325120</wp:posOffset>
+              <wp:posOffset>-376555</wp:posOffset>
             </wp:positionV>
             <wp:extent cx="7423150" cy="13313410"/>
             <wp:effectExtent l="0" t="0" r="0" b="1"/>
             <wp:wrapNone/>
-            <wp:docPr id="141" name="Graphic 3"/>
+            <wp:docPr id="140" name="Graphic 3"/>
             <wp:cNvGraphicFramePr>
               <a:graphicFrameLocks xmlns:a="http://schemas.openxmlformats.org/drawingml/2006/main" noChangeAspect="1"/>
             </wp:cNvGraphicFramePr>
@@ -26,11 +28,11 @@
               <a:graphicData uri="http://schemas.openxmlformats.org/drawingml/2006/picture">
                 <pic:pic xmlns:pic="http://schemas.openxmlformats.org/drawingml/2006/picture">
                   <pic:nvPicPr>
-                    <pic:cNvPr id="137" name="Graphic 3"/>
+                    <pic:cNvPr id="138" name="Graphic 3"/>
                     <pic:cNvPicPr/>
                   </pic:nvPicPr>
                   <pic:blipFill>
-                    <a:blip r:embed="rId42"/>
+                    <a:blip r:embed="rId47"/>
                     <a:srcRect/>
                     <a:stretch>
                       <a:fillRect/>
@@ -51,77 +53,7 @@
           </wp:anchor>
         </w:drawing>
       </w:r>
-      <w:r>
-        <w:rPr/>
-        <w:drawing xmlns:mc="http://schemas.openxmlformats.org/markup-compatibility/2006">
-          <wp:anchor allowOverlap="1" behindDoc="1" distT="0" distB="0" distL="114300" distR="114300" layoutInCell="1" locked="0" relativeHeight="251635712" simplePos="0">
-            <wp:simplePos x="0" y="0"/>
-            <wp:positionH relativeFrom="column">
-              <wp:posOffset>-161290</wp:posOffset>
-            </wp:positionH>
-            <wp:positionV relativeFrom="paragraph">
-              <wp:posOffset>-363855</wp:posOffset>
-            </wp:positionV>
-            <wp:extent cx="2830195" cy="2830195"/>
-            <wp:effectExtent l="0" t="0" r="127000" b="127000"/>
-            <wp:wrapNone/>
-            <wp:docPr id="142" name="Picture 4"/>
-            <wp:cNvGraphicFramePr>
-              <a:graphicFrameLocks xmlns:a="http://schemas.openxmlformats.org/drawingml/2006/main" noChangeAspect="1"/>
-            </wp:cNvGraphicFramePr>
-            <a:graphic xmlns:a="http://schemas.openxmlformats.org/drawingml/2006/main">
-              <a:graphicData uri="http://schemas.openxmlformats.org/drawingml/2006/picture">
-                <pic:pic xmlns:pic="http://schemas.openxmlformats.org/drawingml/2006/picture">
-                  <pic:nvPicPr>
-                    <pic:cNvPr id="138" name="Picture 4"/>
-                    <pic:cNvPicPr/>
-                  </pic:nvPicPr>
-                  <pic:blipFill>
-                    <a:blip r:embed="rId43"/>
-                    <a:srcRect/>
-                    <a:stretch>
-                      <a:fillRect/>
-                    </a:stretch>
-                  </pic:blipFill>
-                  <pic:spPr>
-                    <a:xfrm>
-                      <a:off x="0" y="0"/>
-                      <a:ext cx="2830195" cy="2830195"/>
-                    </a:xfrm>
-                    <a:prstGeom prst="ellipse">
-                      <a:avLst/>
-                    </a:prstGeom>
-                    <a:ln w="63500" cap="rnd">
-                      <a:solidFill>
-                        <a:schemeClr val="accent4">
-                          <a:lumMod val="60000"/>
-                          <a:lumOff val="40000"/>
-                        </a:schemeClr>
-                      </a:solidFill>
-                    </a:ln>
-                    <a:effectLst/>
-                    <a:scene3d>
-                      <a:camera prst="orthographicFront"/>
-                      <a:lightRig rig="contrasting" dir="t">
-                        <a:rot lat="0" lon="0" rev="3000000"/>
-                      </a:lightRig>
-                    </a:scene3d>
-                    <a:sp3d contourW="7620">
-                      <a:bevelT w="95250" h="31750"/>
-                      <a:contourClr>
-                        <a:srgbClr val="333333"/>
-                      </a:contourClr>
-                    </a:sp3d>
-                  </pic:spPr>
-                </pic:pic>
-              </a:graphicData>
-            </a:graphic>
-          </wp:anchor>
-        </w:drawing>
-      </w:r>
     </w:p>
-    <w:p/>
-    <w:p/>
     <w:tbl>
       <w:tblPr>
         <w:tblW w:w="0" w:type="auto"/>
@@ -196,7 +128,17 @@
                 <w:sz w:val="96"/>
                 <w:szCs w:val="76"/>
               </w:rPr>
-              <w:t xml:space="preserve">                         Girish- tibatin</w:t>
+              <w:t xml:space="preserve">                    </w:t>
+            </w:r>
+            <w:r>
+              <w:rPr>
+                <w:caps/>
+                <w:spacing w:val="1"/>
+                <w:w w:val="30"/>
+                <w:sz w:val="96"/>
+                <w:szCs w:val="76"/>
+              </w:rPr>
+              <w:t xml:space="preserve">     Girish- tibatin</w:t>
             </w:r>
             <w:r>
               <w:rPr>
@@ -255,7 +197,13 @@
               <w:rPr>
                 <w:rStyle w:val="Hyperlink"/>
               </w:rPr>
-              <w:t>girishtibatina@gmail.com</w:t>
+              <w:t>girishtibatina@gmail.c</w:t>
+            </w:r>
+            <w:r>
+              <w:rPr>
+                <w:rStyle w:val="Hyperlink"/>
+              </w:rPr>
+              <w:t>om</w:t>
             </w:r>
             <w:r>
               <w:fldChar w:fldCharType="end"/>
@@ -264,6 +212,12 @@
           <w:p>
             <w:r>
               <w:t>0607173434</w:t>
+            </w:r>
+            <w:r>
+              <w:t xml:space="preserve"> or 074</w:t>
+            </w:r>
+            <w:r>
+              <w:t>4194105</w:t>
             </w:r>
           </w:p>
           <w:p>
@@ -1138,7 +1092,7 @@
                 <w:b/>
                 <w:bCs/>
               </w:rPr>
-              <w:t>React js certificate course:</w:t>
+              <w:t>React certificate course:</w:t>
             </w:r>
           </w:p>
           <w:p>
@@ -1349,478 +1303,13 @@
               <w:t xml:space="preserve">, file </w:t>
             </w:r>
             <w:r>
-              <w:t>uploads while having data stored in MYSQL andMONGOD.</w:t>
+              <w:t>uploads while having data stored in MYSQL and MONGODB.</w:t>
             </w:r>
           </w:p>
           <w:p/>
         </w:tc>
       </w:tr>
     </w:tbl>
-    <w:p>
-      <w:pPr>
-        <w:pStyle w:val="Subtitle2"/>
-        <w:ind w:left="0"/>
-        <w:rPr>
-          <w:sz w:val="24"/>
-          <w:szCs w:val="24"/>
-        </w:rPr>
-      </w:pPr>
-    </w:p>
-    <w:p>
-      <w:pPr>
-        <w:pStyle w:val="Subtitle2"/>
-        <w:ind w:left="0"/>
-        <w:rPr>
-          <w:sz w:val="24"/>
-          <w:szCs w:val="24"/>
-        </w:rPr>
-      </w:pPr>
-    </w:p>
-    <w:p>
-      <w:pPr>
-        <w:pStyle w:val="Subtitle2"/>
-        <w:rPr/>
-      </w:pPr>
-    </w:p>
-    <w:p>
-      <w:pPr>
-        <w:pBdr>
-          <w:top w:val="none" w:sz="4" w:space="0"/>
-          <w:left w:val="none" w:sz="4" w:space="0"/>
-          <w:bottom w:val="none" w:sz="4" w:space="0"/>
-          <w:right w:val="none" w:sz="4" w:space="0"/>
-          <w:between w:val="none" w:sz="4" w:space="0"/>
-          <w:bar w:val="none" w:sz="4" w:space="0"/>
-        </w:pBdr>
-        <w:rPr>
-          <w:rFonts w:cs="Cambria"/>
-          <w:b/>
-          <w:color w:val="398e97" w:themeColor="accent2" w:themeShade="bf"/>
-          <w:sz w:val="24"/>
-        </w:rPr>
-      </w:pPr>
-      <w:r>
-        <w:rPr>
-          <w:rFonts w:cs="Cambria"/>
-          <w:b/>
-          <w:color w:val="398e97" w:themeColor="accent2" w:themeShade="bf"/>
-          <w:sz w:val="24"/>
-        </w:rPr>
-        <w:t xml:space="preserve">Dear </w:t>
-      </w:r>
-      <w:r>
-        <w:rPr>
-          <w:rFonts w:cs="Cambria"/>
-          <w:b/>
-          <w:color w:val="398e97" w:themeColor="accent2" w:themeShade="bf"/>
-          <w:sz w:val="24"/>
-        </w:rPr>
-        <w:t>Mr</w:t>
-      </w:r>
-      <w:r>
-        <w:rPr>
-          <w:rFonts w:cs="Cambria"/>
-          <w:b/>
-          <w:color w:val="398e97" w:themeColor="accent2" w:themeShade="bf"/>
-          <w:sz w:val="24"/>
-        </w:rPr>
-        <w:t>/</w:t>
-      </w:r>
-      <w:r>
-        <w:rPr>
-          <w:rFonts w:cs="Cambria"/>
-          <w:b/>
-          <w:color w:val="398e97" w:themeColor="accent2" w:themeShade="bf"/>
-          <w:sz w:val="24"/>
-        </w:rPr>
-        <w:t>Mrs</w:t>
-      </w:r>
-      <w:r>
-        <w:rPr>
-          <w:rFonts w:cs="Cambria"/>
-          <w:b/>
-          <w:color w:val="398e97" w:themeColor="accent2" w:themeShade="bf"/>
-          <w:sz w:val="24"/>
-        </w:rPr>
-        <w:t>/</w:t>
-      </w:r>
-      <w:r>
-        <w:rPr>
-          <w:rFonts w:cs="Cambria"/>
-          <w:b/>
-          <w:color w:val="398e97" w:themeColor="accent2" w:themeShade="bf"/>
-          <w:sz w:val="24"/>
-        </w:rPr>
-        <w:t>Ms</w:t>
-      </w:r>
-    </w:p>
-    <w:p>
-      <w:pPr>
-        <w:pBdr>
-          <w:top w:val="none" w:sz="4" w:space="0"/>
-          <w:left w:val="none" w:sz="4" w:space="0"/>
-          <w:bottom w:val="none" w:sz="4" w:space="0"/>
-          <w:right w:val="none" w:sz="4" w:space="0"/>
-          <w:between w:val="none" w:sz="4" w:space="0"/>
-          <w:bar w:val="none" w:sz="4" w:space="0"/>
-        </w:pBdr>
-        <w:rPr>
-          <w:rFonts w:cs="Cambria"/>
-          <w:b/>
-          <w:color w:val="398e97" w:themeColor="accent2" w:themeShade="bf"/>
-          <w:sz w:val="24"/>
-        </w:rPr>
-      </w:pPr>
-    </w:p>
-    <w:p>
-      <w:pPr>
-        <w:rPr>
-          <w:sz w:val="20"/>
-          <w:szCs w:val="20"/>
-        </w:rPr>
-      </w:pPr>
-      <w:r>
-        <w:rPr>
-          <w:sz w:val="20"/>
-          <w:szCs w:val="20"/>
-        </w:rPr>
-        <w:t xml:space="preserve">I am writing in relation to the recently advertised junior web developer position for which I would like to be considered. </w:t>
-      </w:r>
-    </w:p>
-    <w:p>
-      <w:pPr>
-        <w:rPr>
-          <w:sz w:val="20"/>
-          <w:szCs w:val="20"/>
-        </w:rPr>
-      </w:pPr>
-    </w:p>
-    <w:p>
-      <w:pPr>
-        <w:rPr>
-          <w:sz w:val="20"/>
-          <w:szCs w:val="20"/>
-        </w:rPr>
-      </w:pPr>
-      <w:r>
-        <w:rPr>
-          <w:sz w:val="20"/>
-          <w:szCs w:val="20"/>
-        </w:rPr>
-        <w:t>Before I developed a love for coding/programming websites, technology has always been a love of mine ever since watching “cloudy with a chance of meatballs” as a child.</w:t>
-      </w:r>
-    </w:p>
-    <w:p>
-      <w:pPr>
-        <w:rPr>
-          <w:sz w:val="20"/>
-          <w:szCs w:val="20"/>
-        </w:rPr>
-      </w:pPr>
-      <w:r>
-        <w:rPr>
-          <w:sz w:val="20"/>
-          <w:szCs w:val="20"/>
-        </w:rPr>
-        <w:t>I got to enroll in a technical high school where I decided to one day pursue a career as a web/frontend developer.</w:t>
-      </w:r>
-    </w:p>
-    <w:p>
-      <w:pPr>
-        <w:rPr>
-          <w:sz w:val="20"/>
-          <w:szCs w:val="20"/>
-        </w:rPr>
-      </w:pPr>
-    </w:p>
-    <w:p>
-      <w:pPr>
-        <w:rPr>
-          <w:sz w:val="20"/>
-          <w:szCs w:val="20"/>
-        </w:rPr>
-      </w:pPr>
-      <w:r>
-        <w:rPr>
-          <w:sz w:val="20"/>
-          <w:szCs w:val="20"/>
-        </w:rPr>
-        <w:t>To kickstart my web/frontend development journey we were taught HTML in high school C.A.T classes, while nearing the end of my secondary education I enrolled in one of the world’s top online learning coding platform called “sololearn” where I leart for over two years theoretical and practical knowledge og HTML, CSS, JS, REACT, PHP, SQL while obtaining certifications for my acquired skills, lastly I started learning from online bootcamps and resources to further polish my skills.</w:t>
-      </w:r>
-    </w:p>
-    <w:p>
-      <w:pPr>
-        <w:rPr>
-          <w:sz w:val="20"/>
-          <w:szCs w:val="20"/>
-        </w:rPr>
-      </w:pPr>
-    </w:p>
-    <w:p>
-      <w:pPr>
-        <w:rPr>
-          <w:sz w:val="20"/>
-          <w:szCs w:val="20"/>
-        </w:rPr>
-      </w:pPr>
-      <w:r>
-        <w:rPr>
-          <w:sz w:val="20"/>
-          <w:szCs w:val="20"/>
-        </w:rPr>
-        <w:t>Using my acquired skills I now became able to start building websites, from simple fill in forms websites to large scale e-commerce websites where you can make orders and fill in banking details. I even built a web game of the well-known “blackjack” .</w:t>
-      </w:r>
-    </w:p>
-    <w:p>
-      <w:pPr>
-        <w:rPr>
-          <w:sz w:val="20"/>
-          <w:szCs w:val="20"/>
-        </w:rPr>
-      </w:pPr>
-    </w:p>
-    <w:p>
-      <w:pPr>
-        <w:rPr>
-          <w:sz w:val="20"/>
-          <w:szCs w:val="20"/>
-        </w:rPr>
-      </w:pPr>
-      <w:r>
-        <w:rPr>
-          <w:b/>
-          <w:sz w:val="20"/>
-          <w:szCs w:val="20"/>
-        </w:rPr>
-        <w:t>As you can see my skills and experiences on this role are backed up by top learning platforms and many years of building websites and publishing them on my Github and Netlify accounts.</w:t>
-      </w:r>
-    </w:p>
-    <w:p>
-      <w:pPr>
-        <w:rPr>
-          <w:sz w:val="20"/>
-          <w:szCs w:val="20"/>
-        </w:rPr>
-      </w:pPr>
-      <w:r>
-        <w:rPr>
-          <w:b/>
-          <w:sz w:val="20"/>
-          <w:szCs w:val="20"/>
-        </w:rPr>
-        <w:t>I DO NOT claim to be the world’s perfect junior web developer, because that title would be a hindrance to my growth in experiencing new web technologies and learning from my seniors and fellow developers.</w:t>
-      </w:r>
-    </w:p>
-    <w:p>
-      <w:pPr>
-        <w:rPr>
-          <w:sz w:val="20"/>
-          <w:szCs w:val="20"/>
-        </w:rPr>
-      </w:pPr>
-    </w:p>
-    <w:p>
-      <w:pPr>
-        <w:rPr>
-          <w:b w:val="off"/>
-          <w:bCs w:val="off"/>
-          <w:sz w:val="20"/>
-          <w:szCs w:val="20"/>
-        </w:rPr>
-      </w:pPr>
-      <w:r>
-        <w:rPr>
-          <w:sz w:val="20"/>
-          <w:szCs w:val="20"/>
-        </w:rPr>
-        <w:t xml:space="preserve">NOW, about my personality. I am not talkactive,but would rather listen than talk(nope I am not an </w:t>
-      </w:r>
-      <w:r>
-        <w:rPr>
-          <w:b/>
-          <w:bCs/>
-          <w:sz w:val="20"/>
-          <w:szCs w:val="20"/>
-        </w:rPr>
-        <w:t xml:space="preserve">introvert). </w:t>
-      </w:r>
-      <w:r>
-        <w:rPr>
-          <w:b w:val="off"/>
-          <w:bCs w:val="off"/>
-          <w:sz w:val="20"/>
-          <w:szCs w:val="20"/>
-        </w:rPr>
-        <w:t>Just like the majority of men I love playing video games with my friend. That is just a bit you have to know about me, If I get the job I will show the rest of my loving personality.</w:t>
-      </w:r>
-    </w:p>
-    <w:p>
-      <w:pPr>
-        <w:rPr>
-          <w:b w:val="off"/>
-          <w:bCs w:val="off"/>
-          <w:sz w:val="20"/>
-          <w:szCs w:val="20"/>
-        </w:rPr>
-      </w:pPr>
-    </w:p>
-    <w:p>
-      <w:pPr>
-        <w:rPr>
-          <w:sz w:val="20"/>
-          <w:szCs w:val="20"/>
-        </w:rPr>
-      </w:pPr>
-      <w:r>
-        <w:rPr>
-          <w:sz w:val="20"/>
-          <w:szCs w:val="20"/>
-        </w:rPr>
-        <w:t>I would really love to be given a shot at this role and be someone who can contribute in the business.To help in taking part in it’s success and fame would be an honour.</w:t>
-      </w:r>
-    </w:p>
-    <w:p>
-      <w:pPr>
-        <w:rPr>
-          <w:sz w:val="20"/>
-          <w:szCs w:val="20"/>
-        </w:rPr>
-      </w:pPr>
-    </w:p>
-    <w:p>
-      <w:pPr>
-        <w:rPr>
-          <w:sz w:val="20"/>
-          <w:szCs w:val="20"/>
-        </w:rPr>
-      </w:pPr>
-      <w:r>
-        <w:rPr>
-          <w:sz w:val="20"/>
-          <w:szCs w:val="20"/>
-        </w:rPr>
-        <w:t xml:space="preserve">I am  deeply looking forward to hearing from you soon and </w:t>
-      </w:r>
-      <w:r>
-        <w:rPr>
-          <w:sz w:val="20"/>
-          <w:szCs w:val="20"/>
-        </w:rPr>
-        <w:t>discussing</w:t>
-      </w:r>
-      <w:r>
-        <w:rPr>
-          <w:sz w:val="20"/>
-          <w:szCs w:val="20"/>
-        </w:rPr>
-        <w:t xml:space="preserve"> my application further with you.</w:t>
-      </w:r>
-    </w:p>
-    <w:p>
-      <w:pPr>
-        <w:rPr>
-          <w:sz w:val="24"/>
-          <w:szCs w:val="24"/>
-        </w:rPr>
-      </w:pPr>
-    </w:p>
-    <w:p>
-      <w:pPr>
-        <w:pStyle w:val="Subtitle2"/>
-        <w:ind w:left="0"/>
-        <w:rPr>
-          <w:sz w:val="24"/>
-          <w:szCs w:val="24"/>
-        </w:rPr>
-      </w:pPr>
-      <w:r>
-        <w:rPr>
-          <w:sz w:val="24"/>
-          <w:szCs w:val="24"/>
-        </w:rPr>
-        <w:t>Yours sincerely</w:t>
-      </w:r>
-    </w:p>
-    <w:p>
-      <w:pPr>
-        <w:framePr w:w="0" w:h="0" w:vAnchor="margin" w:hAnchor="text" w:x="0" w:y="0"/>
-        <w:pBdr>
-          <w:top w:val="none" w:sz="4" w:space="0"/>
-          <w:left w:val="none" w:sz="4" w:space="0"/>
-          <w:bottom w:val="none" w:sz="4" w:space="0"/>
-          <w:right w:val="none" w:sz="4" w:space="0"/>
-          <w:between w:val="none" w:sz="4" w:space="0"/>
-          <w:bar w:val="none" w:sz="4" w:space="0"/>
-        </w:pBdr>
-        <w:shd w:val="clear" w:fill="auto"/>
-        <w:bidi w:val="off"/>
-        <w:spacing w:before="0" w:after="0" w:line="240" w:lineRule="auto"/>
-        <w:ind w:left="0" w:right="0" w:firstLine="0"/>
-        <w:jc w:val="left"/>
-        <w:rPr>
-          <w:rFonts w:ascii="Consolas"/>
-          <w:color w:val="cccccc"/>
-          <w:sz w:val="24"/>
-          <w:szCs w:val="24"/>
-          <w:lang w:val="en-US"/>
-        </w:rPr>
-      </w:pPr>
-      <w:r>
-        <w:rPr>
-          <w:sz w:val="24"/>
-          <w:szCs w:val="24"/>
-        </w:rPr>
-        <w:t>Girish Tibatina</w:t>
-      </w:r>
-    </w:p>
-    <w:p>
-      <w:pPr>
-        <w:framePr w:w="0" w:h="0" w:vAnchor="margin" w:hAnchor="text" w:x="0" w:y="0"/>
-        <w:pBdr>
-          <w:top w:val="none" w:sz="4" w:space="0"/>
-          <w:left w:val="none" w:sz="4" w:space="0"/>
-          <w:bottom w:val="none" w:sz="4" w:space="0"/>
-          <w:right w:val="none" w:sz="4" w:space="0"/>
-          <w:between w:val="none" w:sz="4" w:space="0"/>
-          <w:bar w:val="none" w:sz="4" w:space="0"/>
-        </w:pBdr>
-        <w:shd w:val="clear" w:fill="auto"/>
-        <w:bidi w:val="off"/>
-        <w:spacing w:before="0" w:after="0" w:line="240" w:lineRule="auto"/>
-        <w:ind w:left="0" w:right="0" w:firstLine="0"/>
-        <w:jc w:val="center"/>
-        <w:rPr>
-          <w:rFonts w:ascii="Segoe UI"/>
-          <w:color w:val="000000"/>
-          <w:sz w:val="18"/>
-          <w:lang w:val="en-US"/>
-        </w:rPr>
-      </w:pPr>
-    </w:p>
-    <w:p>
-      <w:pPr>
-        <w:framePr w:w="0" w:h="0" w:vAnchor="margin" w:hAnchor="text" w:x="0" w:y="0"/>
-        <w:pBdr>
-          <w:top w:val="none" w:sz="4" w:space="0"/>
-          <w:left w:val="none" w:sz="4" w:space="0"/>
-          <w:bottom w:val="none" w:sz="4" w:space="0"/>
-          <w:right w:val="none" w:sz="4" w:space="0"/>
-          <w:between w:val="none" w:sz="4" w:space="0"/>
-          <w:bar w:val="none" w:sz="4" w:space="0"/>
-        </w:pBdr>
-        <w:shd w:val="clear" w:fill="auto"/>
-        <w:bidi w:val="off"/>
-        <w:spacing w:before="0" w:after="0" w:line="240" w:lineRule="auto"/>
-        <w:ind w:left="0" w:right="0" w:firstLine="0"/>
-        <w:jc w:val="center"/>
-        <w:rPr>
-          <w:rFonts w:ascii="Consolas"/>
-          <w:color w:val="cccccc"/>
-          <w:sz w:val="21"/>
-          <w:lang w:val="en-US"/>
-        </w:rPr>
-      </w:pPr>
-    </w:p>
     <w:p>
       <w:pPr>
         <w:tabs>
